--- a/lectures/linear-regression/notes.docx
+++ b/lectures/linear-regression/notes.docx
@@ -14,6 +14,42 @@
           <w:b/>
           <w:bCs/>
         </w:rPr>
+        <w:t>LINEAR REGRESSION NOTES</w:t>
+      </w:r>
+    </w:p>
+    <w:p>
+      <w:pPr>
+        <w:rPr>
+          <w:b/>
+          <w:bCs/>
+        </w:rPr>
+      </w:pPr>
+    </w:p>
+    <w:p>
+      <w:r>
+        <w:t>Start in linear-regression-1 notebook. Go through notebook.  At end of notebook, go here:</w:t>
+      </w:r>
+    </w:p>
+    <w:p>
+      <w:pPr>
+        <w:rPr>
+          <w:b/>
+          <w:bCs/>
+        </w:rPr>
+      </w:pPr>
+    </w:p>
+    <w:p>
+      <w:pPr>
+        <w:rPr>
+          <w:b/>
+          <w:bCs/>
+        </w:rPr>
+      </w:pPr>
+      <w:r>
+        <w:rPr>
+          <w:b/>
+          <w:bCs/>
+        </w:rPr>
         <w:t>COST FUNCTION INTUITION</w:t>
       </w:r>
     </w:p>
@@ -37,12 +73,44 @@
           <w:b/>
           <w:bCs/>
         </w:rPr>
+        <w:t>[This is done mostly on the board, with backup from the cost-</w:t>
+      </w:r>
+      <w:proofErr w:type="spellStart"/>
+      <w:r>
+        <w:rPr>
+          <w:b/>
+          <w:bCs/>
+        </w:rPr>
+        <w:t>func</w:t>
+      </w:r>
+      <w:proofErr w:type="spellEnd"/>
+      <w:r>
+        <w:rPr>
+          <w:b/>
+          <w:bCs/>
+        </w:rPr>
+        <w:t>-intuition notebook]</w:t>
+      </w:r>
+    </w:p>
+    <w:p>
+      <w:pPr>
+        <w:rPr>
+          <w:b/>
+          <w:bCs/>
+        </w:rPr>
+      </w:pPr>
+    </w:p>
+    <w:p>
+      <w:r>
         <w:t>Let’s get some intuition about how this cost function works.</w:t>
       </w:r>
     </w:p>
     <w:p/>
     <w:p>
       <w:r>
+        <w:rPr>
+          <w:noProof/>
+        </w:rPr>
         <w:drawing>
           <wp:inline distT="0" distB="0" distL="0" distR="0" wp14:anchorId="4E872A0B" wp14:editId="3D7CA2E9">
             <wp:extent cx="2061148" cy="1826646"/>
@@ -89,6 +157,9 @@
     <w:p/>
     <w:p>
       <w:r>
+        <w:rPr>
+          <w:noProof/>
+        </w:rPr>
         <w:drawing>
           <wp:inline distT="0" distB="0" distL="0" distR="0" wp14:anchorId="511217EC" wp14:editId="190E0C2F">
             <wp:extent cx="2060575" cy="2299935"/>
@@ -139,6 +210,9 @@
     </w:p>
     <w:p>
       <w:r>
+        <w:rPr>
+          <w:noProof/>
+        </w:rPr>
         <w:drawing>
           <wp:inline distT="0" distB="0" distL="0" distR="0" wp14:anchorId="1C922A0A" wp14:editId="5BB6D860">
             <wp:extent cx="4339652" cy="751805"/>
@@ -183,6 +257,10 @@
     </w:p>
     <w:p>
       <w:r>
+        <w:rPr>
+          <w:noProof/>
+        </w:rPr>
+        <w:lastRenderedPageBreak/>
         <w:drawing>
           <wp:inline distT="0" distB="0" distL="0" distR="0" wp14:anchorId="042E7198" wp14:editId="403DD82A">
             <wp:extent cx="3964898" cy="1656813"/>
@@ -249,7 +327,9 @@
     <w:p/>
     <w:p>
       <w:r>
-        <w:lastRenderedPageBreak/>
+        <w:rPr>
+          <w:noProof/>
+        </w:rPr>
         <w:drawing>
           <wp:inline distT="0" distB="0" distL="0" distR="0" wp14:anchorId="32685D2B" wp14:editId="41BC7C84">
             <wp:extent cx="4549515" cy="767941"/>
@@ -296,10 +376,18 @@
     <w:p/>
     <w:p>
       <w:r>
-        <w:t xml:space="preserve">Let’s plot this separately.  W on </w:t>
+        <w:t xml:space="preserve">Let’s plot this separately.  </w:t>
       </w:r>
       <w:proofErr w:type="spellStart"/>
       <w:r>
+        <w:t>W on</w:t>
+      </w:r>
+      <w:proofErr w:type="spellEnd"/>
+      <w:r>
+        <w:t xml:space="preserve"> </w:t>
+      </w:r>
+      <w:proofErr w:type="spellStart"/>
+      <w:r>
         <w:t>indep</w:t>
       </w:r>
       <w:proofErr w:type="spellEnd"/>
@@ -310,6 +398,9 @@
     <w:p/>
     <w:p>
       <w:r>
+        <w:rPr>
+          <w:noProof/>
+        </w:rPr>
         <w:drawing>
           <wp:inline distT="0" distB="0" distL="0" distR="0" wp14:anchorId="39808590" wp14:editId="1677D04B">
             <wp:extent cx="4114800" cy="2120646"/>
@@ -355,6 +446,9 @@
     </w:p>
     <w:p>
       <w:r>
+        <w:rPr>
+          <w:noProof/>
+        </w:rPr>
         <w:drawing>
           <wp:inline distT="0" distB="0" distL="0" distR="0" wp14:anchorId="5302F0C7" wp14:editId="00C75B7D">
             <wp:extent cx="4114800" cy="2095119"/>
@@ -409,6 +503,10 @@
     <w:p/>
     <w:p>
       <w:r>
+        <w:rPr>
+          <w:noProof/>
+        </w:rPr>
+        <w:lastRenderedPageBreak/>
         <w:drawing>
           <wp:inline distT="0" distB="0" distL="0" distR="0" wp14:anchorId="30911C2C" wp14:editId="11C53CE7">
             <wp:extent cx="4197246" cy="2098623"/>
@@ -449,7 +547,9 @@
     <w:p/>
     <w:p>
       <w:r>
-        <w:lastRenderedPageBreak/>
+        <w:rPr>
+          <w:noProof/>
+        </w:rPr>
         <w:drawing>
           <wp:inline distT="0" distB="0" distL="0" distR="0" wp14:anchorId="1F8E67D1" wp14:editId="7A8D3A94">
             <wp:extent cx="3994879" cy="2021113"/>
@@ -538,6 +638,9 @@
         </w:numPr>
       </w:pPr>
       <w:r>
+        <w:rPr>
+          <w:noProof/>
+        </w:rPr>
         <w:drawing>
           <wp:inline distT="0" distB="0" distL="0" distR="0" wp14:anchorId="35E9DC94" wp14:editId="46675A92">
             <wp:extent cx="2458387" cy="1349473"/>
@@ -612,6 +715,10 @@
     <w:p/>
     <w:p>
       <w:r>
+        <w:rPr>
+          <w:noProof/>
+        </w:rPr>
+        <w:lastRenderedPageBreak/>
         <w:drawing>
           <wp:inline distT="0" distB="0" distL="0" distR="0" wp14:anchorId="746BFB62" wp14:editId="4E899B70">
             <wp:extent cx="4497049" cy="2325974"/>
@@ -656,7 +763,9 @@
     </w:p>
     <w:p>
       <w:r>
-        <w:lastRenderedPageBreak/>
+        <w:rPr>
+          <w:noProof/>
+        </w:rPr>
         <w:drawing>
           <wp:inline distT="0" distB="0" distL="0" distR="0" wp14:anchorId="28D7A128" wp14:editId="5FB87A59">
             <wp:extent cx="2855626" cy="2540714"/>
@@ -701,7 +810,13 @@
       </w:r>
       <w:proofErr w:type="gramEnd"/>
       <w:r>
-        <w:t xml:space="preserve"> this model isn’t great, it consistently underestimates.  Our old graph of J had </w:t>
+        <w:t xml:space="preserve"> this model isn’t great, it consistently underestimates.  Our old graph of J</w:t>
+      </w:r>
+      <w:r>
+        <w:t>(w)</w:t>
+      </w:r>
+      <w:r>
+        <w:t xml:space="preserve"> had </w:t>
       </w:r>
       <w:proofErr w:type="spellStart"/>
       <w:r>
@@ -717,24 +832,44 @@
       </w:r>
       <w:proofErr w:type="gramEnd"/>
       <w:r>
-        <w:t xml:space="preserve"> we had our graph that always looked like a parabola.  But now this graph is in 3 dimensions, with w and b as independent variables and J has the dependent variable.</w:t>
-      </w:r>
-    </w:p>
-    <w:p/>
-    <w:p>
-      <w:r>
-        <w:t>[show 3d plot]</w:t>
-      </w:r>
-      <w:r>
-        <w:t xml:space="preserve">. NOTE THAT THIS IS JUST AN EXAMPLE, not the </w:t>
+        <w:t xml:space="preserve"> we had our graph that always looked like a parabola.  But now this </w:t>
+      </w:r>
+      <w:r>
+        <w:t xml:space="preserve">new </w:t>
+      </w:r>
+      <w:r>
+        <w:t>graph</w:t>
+      </w:r>
+      <w:r>
+        <w:t xml:space="preserve"> of J(</w:t>
       </w:r>
       <w:proofErr w:type="spellStart"/>
-      <w:r>
-        <w:t>the</w:t>
+      <w:proofErr w:type="gramStart"/>
+      <w:r>
+        <w:t>w,b</w:t>
       </w:r>
       <w:proofErr w:type="spellEnd"/>
-      <w:r>
-        <w:t xml:space="preserve"> real thing. </w:t>
+      <w:proofErr w:type="gramEnd"/>
+      <w:r>
+        <w:t xml:space="preserve">) will be </w:t>
+      </w:r>
+      <w:r>
+        <w:t>in 3 dimensions, with w and b as independent variables and J has the dependent variable.</w:t>
+      </w:r>
+    </w:p>
+    <w:p/>
+    <w:p>
+      <w:r>
+        <w:t>[show 3d plot</w:t>
+      </w:r>
+      <w:r>
+        <w:t xml:space="preserve"> from notebook</w:t>
+      </w:r>
+      <w:r>
+        <w:t>]</w:t>
+      </w:r>
+      <w:r>
+        <w:t xml:space="preserve">. NOTE THAT THIS IS JUST AN EXAMPLE, not the real thing. </w:t>
       </w:r>
     </w:p>
     <w:p/>
@@ -804,6 +939,71 @@
     <w:p/>
     <w:p>
       <w:r>
+        <w:t>[</w:t>
+      </w:r>
+      <w:r>
+        <w:rPr>
+          <w:b/>
+          <w:bCs/>
+        </w:rPr>
+        <w:t xml:space="preserve">skip to cost </w:t>
+      </w:r>
+      <w:proofErr w:type="spellStart"/>
+      <w:r>
+        <w:rPr>
+          <w:b/>
+          <w:bCs/>
+        </w:rPr>
+        <w:t>func</w:t>
+      </w:r>
+      <w:proofErr w:type="spellEnd"/>
+      <w:r>
+        <w:rPr>
+          <w:b/>
+          <w:bCs/>
+        </w:rPr>
+        <w:t xml:space="preserve"> intuition notebook.</w:t>
+      </w:r>
+      <w:r>
+        <w:t xml:space="preserve">  Run first 2 plots with Z=Z1, Z2, Z3, Z4.  There is a regular plot and a contour plot.  Show them to students.]</w:t>
+      </w:r>
+    </w:p>
+    <w:p>
+      <w:pPr>
+        <w:rPr>
+          <w:b/>
+          <w:bCs/>
+        </w:rPr>
+      </w:pPr>
+      <w:r>
+        <w:rPr>
+          <w:b/>
+          <w:bCs/>
+        </w:rPr>
+        <w:lastRenderedPageBreak/>
+        <w:t>[now run 2</w:t>
+      </w:r>
+      <w:r>
+        <w:rPr>
+          <w:b/>
+          <w:bCs/>
+          <w:vertAlign w:val="superscript"/>
+        </w:rPr>
+        <w:t>nd</w:t>
+      </w:r>
+      <w:r>
+        <w:rPr>
+          <w:b/>
+          <w:bCs/>
+        </w:rPr>
+        <w:t xml:space="preserve"> set of plots in notebook, for our real data]</w:t>
+      </w:r>
+    </w:p>
+    <w:p>
+      <w:r>
+        <w:rPr>
+          <w:noProof/>
+        </w:rPr>
         <w:drawing>
           <wp:inline distT="0" distB="0" distL="0" distR="0" wp14:anchorId="39C950F0" wp14:editId="3050D09B">
             <wp:extent cx="4579495" cy="2268122"/>
@@ -862,15 +1062,7 @@
     <w:p/>
     <w:p>
       <w:r>
-        <w:t xml:space="preserve">So now, equally bad lines on the left graph (that generate the exact same amount of squared error) all correspond </w:t>
-      </w:r>
-      <w:proofErr w:type="spellStart"/>
-      <w:r>
-        <w:t>to</w:t>
-      </w:r>
-      <w:proofErr w:type="spellEnd"/>
-      <w:r>
-        <w:t xml:space="preserve"> the same value of J on the right graph. </w:t>
+        <w:t xml:space="preserve">So now, equally bad lines on the left graph (that generate the exact same amount of squared error) all correspond to the same value of J on the right graph. </w:t>
       </w:r>
       <w:proofErr w:type="gramStart"/>
       <w:r>
@@ -882,14 +1074,6 @@
       </w:r>
     </w:p>
     <w:p/>
-    <w:p>
-      <w:r>
-        <w:t>(Do these examples, show plots in notebook)</w:t>
-      </w:r>
-      <w:r>
-        <w:t xml:space="preserve"> cost function intuition notebook</w:t>
-      </w:r>
-    </w:p>
     <w:p/>
     <w:p>
       <w:pPr>
@@ -938,6 +1122,7 @@
         <w:rPr>
           <w:b/>
           <w:bCs/>
+          <w:noProof/>
         </w:rPr>
         <w:drawing>
           <wp:inline distT="0" distB="0" distL="0" distR="0" wp14:anchorId="5770B54C" wp14:editId="3CD6854E">
@@ -1014,6 +1199,10 @@
     </w:p>
     <w:p>
       <w:r>
+        <w:rPr>
+          <w:noProof/>
+        </w:rPr>
+        <w:lastRenderedPageBreak/>
         <w:drawing>
           <wp:inline distT="0" distB="0" distL="0" distR="0" wp14:anchorId="247F7577" wp14:editId="6760FFF8">
             <wp:extent cx="6858000" cy="1911350"/>
@@ -1058,6 +1247,9 @@
     </w:p>
     <w:p>
       <w:r>
+        <w:rPr>
+          <w:noProof/>
+        </w:rPr>
         <w:drawing>
           <wp:inline distT="0" distB="0" distL="0" distR="0" wp14:anchorId="23282C7F" wp14:editId="2BD93C1A">
             <wp:extent cx="6858000" cy="2057400"/>
@@ -1095,7 +1287,486 @@
         </w:drawing>
       </w:r>
     </w:p>
-    <w:p/>
+    <w:p>
+      <w:pPr>
+        <w:rPr>
+          <w:b/>
+          <w:bCs/>
+        </w:rPr>
+      </w:pPr>
+      <w:r>
+        <w:rPr>
+          <w:b/>
+          <w:bCs/>
+        </w:rPr>
+        <w:t>Go to cost-function-playground notebook.</w:t>
+      </w:r>
+    </w:p>
+    <w:p>
+      <w:pPr>
+        <w:pBdr>
+          <w:bottom w:val="single" w:sz="6" w:space="1" w:color="auto"/>
+        </w:pBdr>
+      </w:pPr>
+    </w:p>
+    <w:p>
+      <w:r>
+        <w:t>Ask students:</w:t>
+      </w:r>
+    </w:p>
+    <w:p/>
+    <w:p/>
+    <w:p>
+      <w:r>
+        <w:drawing>
+          <wp:inline distT="0" distB="0" distL="0" distR="0" wp14:anchorId="588600C1" wp14:editId="7C4B84B3">
+            <wp:extent cx="6858000" cy="3028950"/>
+            <wp:effectExtent l="0" t="0" r="0" b="6350"/>
+            <wp:docPr id="17" name="Picture 17"/>
+            <wp:cNvGraphicFramePr>
+              <a:graphicFrameLocks xmlns:a="http://schemas.openxmlformats.org/drawingml/2006/main" noChangeAspect="1"/>
+            </wp:cNvGraphicFramePr>
+            <a:graphic xmlns:a="http://schemas.openxmlformats.org/drawingml/2006/main">
+              <a:graphicData uri="http://schemas.openxmlformats.org/drawingml/2006/picture">
+                <pic:pic xmlns:pic="http://schemas.openxmlformats.org/drawingml/2006/picture">
+                  <pic:nvPicPr>
+                    <pic:cNvPr id="1" name=""/>
+                    <pic:cNvPicPr/>
+                  </pic:nvPicPr>
+                  <pic:blipFill>
+                    <a:blip r:embed="rId21"/>
+                    <a:stretch>
+                      <a:fillRect/>
+                    </a:stretch>
+                  </pic:blipFill>
+                  <pic:spPr>
+                    <a:xfrm>
+                      <a:off x="0" y="0"/>
+                      <a:ext cx="6858000" cy="3028950"/>
+                    </a:xfrm>
+                    <a:prstGeom prst="rect">
+                      <a:avLst/>
+                    </a:prstGeom>
+                  </pic:spPr>
+                </pic:pic>
+              </a:graphicData>
+            </a:graphic>
+          </wp:inline>
+        </w:drawing>
+      </w:r>
+    </w:p>
+    <w:p>
+      <w:r>
+        <w:t>Answer = x</w:t>
+      </w:r>
+    </w:p>
+    <w:p/>
+    <w:p>
+      <w:pPr>
+        <w:pStyle w:val="NormalWeb"/>
+        <w:shd w:val="clear" w:color="auto" w:fill="FFFFFF"/>
+        <w:spacing w:before="0" w:beforeAutospacing="0" w:after="240" w:afterAutospacing="0"/>
+        <w:rPr>
+          <w:rFonts w:ascii="Source Sans Pro" w:hAnsi="Source Sans Pro" w:cs="Arial"/>
+          <w:color w:val="1F1F1F"/>
+          <w:sz w:val="21"/>
+          <w:szCs w:val="21"/>
+        </w:rPr>
+      </w:pPr>
+      <w:r>
+        <w:t xml:space="preserve">2. </w:t>
+      </w:r>
+      <w:r>
+        <w:rPr>
+          <w:rFonts w:ascii="Source Sans Pro" w:hAnsi="Source Sans Pro" w:cs="Arial"/>
+          <w:color w:val="1F1F1F"/>
+          <w:sz w:val="21"/>
+          <w:szCs w:val="21"/>
+        </w:rPr>
+        <w:t xml:space="preserve">For linear regression, if you find parameters </w:t>
+      </w:r>
+      <w:r>
+        <w:rPr>
+          <w:rFonts w:ascii="KaTeX_Math" w:hAnsi="KaTeX_Math"/>
+          <w:i/>
+          <w:iCs/>
+          <w:color w:val="1F1F1F"/>
+          <w:sz w:val="25"/>
+          <w:szCs w:val="25"/>
+        </w:rPr>
+        <w:t>w</w:t>
+      </w:r>
+      <w:r>
+        <w:rPr>
+          <w:rFonts w:ascii="Source Sans Pro" w:hAnsi="Source Sans Pro" w:cs="Arial"/>
+          <w:color w:val="1F1F1F"/>
+          <w:sz w:val="21"/>
+          <w:szCs w:val="21"/>
+        </w:rPr>
+        <w:t xml:space="preserve"> and </w:t>
+      </w:r>
+      <w:r>
+        <w:rPr>
+          <w:rFonts w:ascii="KaTeX_Math" w:hAnsi="KaTeX_Math"/>
+          <w:i/>
+          <w:iCs/>
+          <w:color w:val="1F1F1F"/>
+          <w:sz w:val="25"/>
+          <w:szCs w:val="25"/>
+        </w:rPr>
+        <w:t>b</w:t>
+      </w:r>
+      <w:r>
+        <w:rPr>
+          <w:rFonts w:ascii="Source Sans Pro" w:hAnsi="Source Sans Pro" w:cs="Arial"/>
+          <w:color w:val="1F1F1F"/>
+          <w:sz w:val="21"/>
+          <w:szCs w:val="21"/>
+        </w:rPr>
+        <w:t xml:space="preserve"> so that </w:t>
+      </w:r>
+      <w:r>
+        <w:rPr>
+          <w:rFonts w:ascii="KaTeX_Math" w:hAnsi="KaTeX_Math"/>
+          <w:i/>
+          <w:iCs/>
+          <w:color w:val="1F1F1F"/>
+          <w:sz w:val="25"/>
+          <w:szCs w:val="25"/>
+        </w:rPr>
+        <w:t>J</w:t>
+      </w:r>
+      <w:r>
+        <w:rPr>
+          <w:color w:val="1F1F1F"/>
+          <w:sz w:val="25"/>
+          <w:szCs w:val="25"/>
+        </w:rPr>
+        <w:t>(</w:t>
+      </w:r>
+      <w:proofErr w:type="spellStart"/>
+      <w:proofErr w:type="gramStart"/>
+      <w:r>
+        <w:rPr>
+          <w:rFonts w:ascii="KaTeX_Math" w:hAnsi="KaTeX_Math"/>
+          <w:i/>
+          <w:iCs/>
+          <w:color w:val="1F1F1F"/>
+          <w:sz w:val="25"/>
+          <w:szCs w:val="25"/>
+        </w:rPr>
+        <w:t>w</w:t>
+      </w:r>
+      <w:r>
+        <w:rPr>
+          <w:color w:val="1F1F1F"/>
+          <w:sz w:val="25"/>
+          <w:szCs w:val="25"/>
+        </w:rPr>
+        <w:t>,</w:t>
+      </w:r>
+      <w:r>
+        <w:rPr>
+          <w:rFonts w:ascii="KaTeX_Math" w:hAnsi="KaTeX_Math"/>
+          <w:i/>
+          <w:iCs/>
+          <w:color w:val="1F1F1F"/>
+          <w:sz w:val="25"/>
+          <w:szCs w:val="25"/>
+        </w:rPr>
+        <w:t>b</w:t>
+      </w:r>
+      <w:proofErr w:type="spellEnd"/>
+      <w:proofErr w:type="gramEnd"/>
+      <w:r>
+        <w:rPr>
+          <w:color w:val="1F1F1F"/>
+          <w:sz w:val="25"/>
+          <w:szCs w:val="25"/>
+        </w:rPr>
+        <w:t>)</w:t>
+      </w:r>
+      <w:r>
+        <w:rPr>
+          <w:rFonts w:ascii="Source Sans Pro" w:hAnsi="Source Sans Pro" w:cs="Arial"/>
+          <w:color w:val="1F1F1F"/>
+          <w:sz w:val="21"/>
+          <w:szCs w:val="21"/>
+        </w:rPr>
+        <w:t xml:space="preserve"> is very close to zero, what can you conclude?</w:t>
+      </w:r>
+    </w:p>
+    <w:p>
+      <w:pPr>
+        <w:shd w:val="clear" w:color="auto" w:fill="E5E7E8"/>
+        <w:rPr>
+          <w:rFonts w:ascii="Arial" w:eastAsia="Times New Roman" w:hAnsi="Arial" w:cs="Arial"/>
+          <w:color w:val="333333"/>
+          <w:sz w:val="21"/>
+          <w:szCs w:val="21"/>
+        </w:rPr>
+      </w:pPr>
+      <w:r>
+        <w:rPr>
+          <w:rFonts w:ascii="Source Sans Pro" w:eastAsia="Times New Roman" w:hAnsi="Source Sans Pro" w:cs="Arial"/>
+          <w:b/>
+          <w:bCs/>
+          <w:color w:val="1F1F1F"/>
+          <w:spacing w:val="-2"/>
+          <w:sz w:val="21"/>
+          <w:szCs w:val="21"/>
+        </w:rPr>
+        <w:t>1 point</w:t>
+      </w:r>
+    </w:p>
+    <w:p>
+      <w:pPr>
+        <w:shd w:val="clear" w:color="auto" w:fill="FFFFFF"/>
+        <w:spacing w:after="240"/>
+        <w:rPr>
+          <w:rFonts w:ascii="Source Sans Pro" w:eastAsia="Times New Roman" w:hAnsi="Source Sans Pro" w:cs="Arial"/>
+          <w:color w:val="1F1F1F"/>
+          <w:sz w:val="21"/>
+          <w:szCs w:val="21"/>
+        </w:rPr>
+      </w:pPr>
+      <w:r>
+        <w:rPr>
+          <w:rFonts w:ascii="Source Sans Pro" w:eastAsia="Times New Roman" w:hAnsi="Source Sans Pro" w:cs="Arial"/>
+          <w:color w:val="1F1F1F"/>
+          <w:sz w:val="21"/>
+          <w:szCs w:val="21"/>
+        </w:rPr>
+        <w:lastRenderedPageBreak/>
+        <w:t xml:space="preserve">This is never possible -- there must be a bug in the code. </w:t>
+      </w:r>
+    </w:p>
+    <w:p>
+      <w:pPr>
+        <w:shd w:val="clear" w:color="auto" w:fill="FFFFFF"/>
+        <w:spacing w:after="240"/>
+        <w:rPr>
+          <w:rFonts w:ascii="Source Sans Pro" w:eastAsia="Times New Roman" w:hAnsi="Source Sans Pro" w:cs="Arial"/>
+          <w:color w:val="1F1F1F"/>
+          <w:sz w:val="21"/>
+          <w:szCs w:val="21"/>
+        </w:rPr>
+      </w:pPr>
+      <w:r>
+        <w:rPr>
+          <w:rFonts w:ascii="Source Sans Pro" w:eastAsia="Times New Roman" w:hAnsi="Source Sans Pro" w:cs="Arial"/>
+          <w:color w:val="1F1F1F"/>
+          <w:sz w:val="21"/>
+          <w:szCs w:val="21"/>
+        </w:rPr>
+        <w:t xml:space="preserve">ANSWER: </w:t>
+      </w:r>
+      <w:r>
+        <w:rPr>
+          <w:rFonts w:ascii="Source Sans Pro" w:eastAsia="Times New Roman" w:hAnsi="Source Sans Pro" w:cs="Arial"/>
+          <w:color w:val="1F1F1F"/>
+          <w:sz w:val="21"/>
+          <w:szCs w:val="21"/>
+        </w:rPr>
+        <w:t xml:space="preserve">The selected values of the parameters </w:t>
+      </w:r>
+      <w:r>
+        <w:rPr>
+          <w:rFonts w:ascii="Times New Roman" w:eastAsia="Times New Roman" w:hAnsi="Times New Roman" w:cs="Times New Roman"/>
+          <w:color w:val="1F1F1F"/>
+          <w:sz w:val="25"/>
+          <w:szCs w:val="25"/>
+          <w:bdr w:val="none" w:sz="0" w:space="0" w:color="auto" w:frame="1"/>
+        </w:rPr>
+        <w:t>�</w:t>
+      </w:r>
+      <w:r>
+        <w:rPr>
+          <w:rFonts w:ascii="KaTeX_Math" w:eastAsia="Times New Roman" w:hAnsi="KaTeX_Math" w:cs="Times New Roman"/>
+          <w:i/>
+          <w:iCs/>
+          <w:color w:val="1F1F1F"/>
+          <w:sz w:val="25"/>
+          <w:szCs w:val="25"/>
+        </w:rPr>
+        <w:t>w</w:t>
+      </w:r>
+      <w:r>
+        <w:rPr>
+          <w:rFonts w:ascii="Source Sans Pro" w:eastAsia="Times New Roman" w:hAnsi="Source Sans Pro" w:cs="Arial"/>
+          <w:color w:val="1F1F1F"/>
+          <w:sz w:val="21"/>
+          <w:szCs w:val="21"/>
+        </w:rPr>
+        <w:t xml:space="preserve"> and </w:t>
+      </w:r>
+      <w:r>
+        <w:rPr>
+          <w:rFonts w:ascii="Times New Roman" w:eastAsia="Times New Roman" w:hAnsi="Times New Roman" w:cs="Times New Roman"/>
+          <w:color w:val="1F1F1F"/>
+          <w:sz w:val="25"/>
+          <w:szCs w:val="25"/>
+          <w:bdr w:val="none" w:sz="0" w:space="0" w:color="auto" w:frame="1"/>
+        </w:rPr>
+        <w:t>�</w:t>
+      </w:r>
+      <w:r>
+        <w:rPr>
+          <w:rFonts w:ascii="KaTeX_Math" w:eastAsia="Times New Roman" w:hAnsi="KaTeX_Math" w:cs="Times New Roman"/>
+          <w:i/>
+          <w:iCs/>
+          <w:color w:val="1F1F1F"/>
+          <w:sz w:val="25"/>
+          <w:szCs w:val="25"/>
+        </w:rPr>
+        <w:t>b</w:t>
+      </w:r>
+      <w:r>
+        <w:rPr>
+          <w:rFonts w:ascii="Source Sans Pro" w:eastAsia="Times New Roman" w:hAnsi="Source Sans Pro" w:cs="Arial"/>
+          <w:color w:val="1F1F1F"/>
+          <w:sz w:val="21"/>
+          <w:szCs w:val="21"/>
+        </w:rPr>
+        <w:t xml:space="preserve"> cause the algorithm to fit the training set </w:t>
+      </w:r>
+      <w:proofErr w:type="gramStart"/>
+      <w:r>
+        <w:rPr>
+          <w:rFonts w:ascii="Source Sans Pro" w:eastAsia="Times New Roman" w:hAnsi="Source Sans Pro" w:cs="Arial"/>
+          <w:color w:val="1F1F1F"/>
+          <w:sz w:val="21"/>
+          <w:szCs w:val="21"/>
+        </w:rPr>
+        <w:t>really well</w:t>
+      </w:r>
+      <w:proofErr w:type="gramEnd"/>
+      <w:r>
+        <w:rPr>
+          <w:rFonts w:ascii="Source Sans Pro" w:eastAsia="Times New Roman" w:hAnsi="Source Sans Pro" w:cs="Arial"/>
+          <w:color w:val="1F1F1F"/>
+          <w:sz w:val="21"/>
+          <w:szCs w:val="21"/>
+        </w:rPr>
+        <w:t>.</w:t>
+      </w:r>
+    </w:p>
+    <w:p>
+      <w:pPr>
+        <w:pBdr>
+          <w:bottom w:val="single" w:sz="6" w:space="1" w:color="auto"/>
+        </w:pBdr>
+        <w:shd w:val="clear" w:color="auto" w:fill="FFFFFF"/>
+        <w:spacing w:after="240"/>
+        <w:rPr>
+          <w:rFonts w:ascii="Source Sans Pro" w:eastAsia="Times New Roman" w:hAnsi="Source Sans Pro" w:cs="Arial"/>
+          <w:color w:val="1F1F1F"/>
+          <w:sz w:val="21"/>
+          <w:szCs w:val="21"/>
+        </w:rPr>
+      </w:pPr>
+      <w:r>
+        <w:rPr>
+          <w:rFonts w:ascii="Source Sans Pro" w:eastAsia="Times New Roman" w:hAnsi="Source Sans Pro" w:cs="Arial"/>
+          <w:color w:val="1F1F1F"/>
+          <w:sz w:val="21"/>
+          <w:szCs w:val="21"/>
+        </w:rPr>
+        <w:t xml:space="preserve">The selected values of the parameters </w:t>
+      </w:r>
+      <w:r>
+        <w:rPr>
+          <w:rFonts w:ascii="Times New Roman" w:eastAsia="Times New Roman" w:hAnsi="Times New Roman" w:cs="Times New Roman"/>
+          <w:color w:val="1F1F1F"/>
+          <w:sz w:val="25"/>
+          <w:szCs w:val="25"/>
+          <w:bdr w:val="none" w:sz="0" w:space="0" w:color="auto" w:frame="1"/>
+        </w:rPr>
+        <w:t>�</w:t>
+      </w:r>
+      <w:r>
+        <w:rPr>
+          <w:rFonts w:ascii="KaTeX_Math" w:eastAsia="Times New Roman" w:hAnsi="KaTeX_Math" w:cs="Times New Roman"/>
+          <w:i/>
+          <w:iCs/>
+          <w:color w:val="1F1F1F"/>
+          <w:sz w:val="25"/>
+          <w:szCs w:val="25"/>
+        </w:rPr>
+        <w:t>w</w:t>
+      </w:r>
+      <w:r>
+        <w:rPr>
+          <w:rFonts w:ascii="Source Sans Pro" w:eastAsia="Times New Roman" w:hAnsi="Source Sans Pro" w:cs="Arial"/>
+          <w:color w:val="1F1F1F"/>
+          <w:sz w:val="21"/>
+          <w:szCs w:val="21"/>
+        </w:rPr>
+        <w:t xml:space="preserve"> and </w:t>
+      </w:r>
+      <w:r>
+        <w:rPr>
+          <w:rFonts w:ascii="Times New Roman" w:eastAsia="Times New Roman" w:hAnsi="Times New Roman" w:cs="Times New Roman"/>
+          <w:color w:val="1F1F1F"/>
+          <w:sz w:val="25"/>
+          <w:szCs w:val="25"/>
+          <w:bdr w:val="none" w:sz="0" w:space="0" w:color="auto" w:frame="1"/>
+        </w:rPr>
+        <w:t>�</w:t>
+      </w:r>
+      <w:r>
+        <w:rPr>
+          <w:rFonts w:ascii="KaTeX_Math" w:eastAsia="Times New Roman" w:hAnsi="KaTeX_Math" w:cs="Times New Roman"/>
+          <w:i/>
+          <w:iCs/>
+          <w:color w:val="1F1F1F"/>
+          <w:sz w:val="25"/>
+          <w:szCs w:val="25"/>
+        </w:rPr>
+        <w:t>b</w:t>
+      </w:r>
+      <w:r>
+        <w:rPr>
+          <w:rFonts w:ascii="Source Sans Pro" w:eastAsia="Times New Roman" w:hAnsi="Source Sans Pro" w:cs="Arial"/>
+          <w:color w:val="1F1F1F"/>
+          <w:sz w:val="21"/>
+          <w:szCs w:val="21"/>
+        </w:rPr>
+        <w:t xml:space="preserve"> cause the algorithm to fit the training set </w:t>
+      </w:r>
+      <w:proofErr w:type="gramStart"/>
+      <w:r>
+        <w:rPr>
+          <w:rFonts w:ascii="Source Sans Pro" w:eastAsia="Times New Roman" w:hAnsi="Source Sans Pro" w:cs="Arial"/>
+          <w:color w:val="1F1F1F"/>
+          <w:sz w:val="21"/>
+          <w:szCs w:val="21"/>
+        </w:rPr>
+        <w:t>really poorly</w:t>
+      </w:r>
+      <w:proofErr w:type="gramEnd"/>
+      <w:r>
+        <w:rPr>
+          <w:rFonts w:ascii="Source Sans Pro" w:eastAsia="Times New Roman" w:hAnsi="Source Sans Pro" w:cs="Arial"/>
+          <w:color w:val="1F1F1F"/>
+          <w:sz w:val="21"/>
+          <w:szCs w:val="21"/>
+        </w:rPr>
+        <w:t>.</w:t>
+      </w:r>
+    </w:p>
+    <w:p>
+      <w:pPr>
+        <w:shd w:val="clear" w:color="auto" w:fill="FFFFFF"/>
+        <w:spacing w:after="240"/>
+        <w:rPr>
+          <w:rFonts w:ascii="Source Sans Pro" w:eastAsia="Times New Roman" w:hAnsi="Source Sans Pro" w:cs="Arial"/>
+          <w:color w:val="1F1F1F"/>
+          <w:sz w:val="21"/>
+          <w:szCs w:val="21"/>
+        </w:rPr>
+      </w:pPr>
+    </w:p>
     <w:sectPr>
       <w:pgSz w:w="12240" w:h="15840"/>
       <w:pgMar w:top="720" w:right="720" w:bottom="720" w:left="720" w:header="720" w:footer="720" w:gutter="0"/>
@@ -1659,6 +2330,50 @@
       <w:contextualSpacing/>
     </w:pPr>
   </w:style>
+  <w:style w:type="paragraph" w:styleId="NormalWeb">
+    <w:name w:val="Normal (Web)"/>
+    <w:basedOn w:val="Normal"/>
+    <w:uiPriority w:val="99"/>
+    <w:semiHidden/>
+    <w:unhideWhenUsed/>
+    <w:rsid w:val="00BD5BD2"/>
+    <w:pPr>
+      <w:spacing w:before="100" w:beforeAutospacing="1" w:after="100" w:afterAutospacing="1"/>
+    </w:pPr>
+    <w:rPr>
+      <w:rFonts w:ascii="Times New Roman" w:eastAsia="Times New Roman" w:hAnsi="Times New Roman" w:cs="Times New Roman"/>
+    </w:rPr>
+  </w:style>
+  <w:style w:type="character" w:customStyle="1" w:styleId="katex-mathml">
+    <w:name w:val="katex-mathml"/>
+    <w:basedOn w:val="DefaultParagraphFont"/>
+    <w:rsid w:val="00BD5BD2"/>
+  </w:style>
+  <w:style w:type="character" w:customStyle="1" w:styleId="mord">
+    <w:name w:val="mord"/>
+    <w:basedOn w:val="DefaultParagraphFont"/>
+    <w:rsid w:val="00BD5BD2"/>
+  </w:style>
+  <w:style w:type="character" w:customStyle="1" w:styleId="mopen">
+    <w:name w:val="mopen"/>
+    <w:basedOn w:val="DefaultParagraphFont"/>
+    <w:rsid w:val="00BD5BD2"/>
+  </w:style>
+  <w:style w:type="character" w:customStyle="1" w:styleId="mpunct">
+    <w:name w:val="mpunct"/>
+    <w:basedOn w:val="DefaultParagraphFont"/>
+    <w:rsid w:val="00BD5BD2"/>
+  </w:style>
+  <w:style w:type="character" w:customStyle="1" w:styleId="mclose">
+    <w:name w:val="mclose"/>
+    <w:basedOn w:val="DefaultParagraphFont"/>
+    <w:rsid w:val="00BD5BD2"/>
+  </w:style>
+  <w:style w:type="character" w:customStyle="1" w:styleId="cds-137">
+    <w:name w:val="cds-137"/>
+    <w:basedOn w:val="DefaultParagraphFont"/>
+    <w:rsid w:val="00BD5BD2"/>
+  </w:style>
 </w:styles>
 </file>
 

--- a/lectures/linear-regression/notes.docx
+++ b/lectures/linear-regression/notes.docx
@@ -24,6 +24,111 @@
           <w:bCs/>
         </w:rPr>
       </w:pPr>
+    </w:p>
+    <w:p>
+      <w:pPr>
+        <w:rPr>
+          <w:b/>
+          <w:bCs/>
+        </w:rPr>
+      </w:pPr>
+      <w:r>
+        <w:rPr>
+          <w:b/>
+          <w:bCs/>
+        </w:rPr>
+        <w:t>NOTES FROM SPRING 2023:</w:t>
+      </w:r>
+    </w:p>
+    <w:p>
+      <w:pPr>
+        <w:pStyle w:val="ListParagraph"/>
+        <w:numPr>
+          <w:ilvl w:val="0"/>
+          <w:numId w:val="2"/>
+        </w:numPr>
+      </w:pPr>
+      <w:r>
+        <w:t>Did about 15 minutes on day 2 of class of this material, from 1</w:t>
+      </w:r>
+      <w:r>
+        <w:rPr>
+          <w:vertAlign w:val="superscript"/>
+        </w:rPr>
+        <w:t>st</w:t>
+      </w:r>
+      <w:r>
+        <w:t xml:space="preserve"> notebook</w:t>
+      </w:r>
+    </w:p>
+    <w:p>
+      <w:pPr>
+        <w:pStyle w:val="ListParagraph"/>
+        <w:numPr>
+          <w:ilvl w:val="0"/>
+          <w:numId w:val="2"/>
+        </w:numPr>
+      </w:pPr>
+      <w:r>
+        <w:t>Next day, did all the way through linear regression 1 notebook</w:t>
+      </w:r>
+      <w:r>
+        <w:t xml:space="preserve"> and did cost function intuition notebook.  Ended with finishing contour plots and </w:t>
+      </w:r>
+      <w:proofErr w:type="spellStart"/>
+      <w:r>
+        <w:t>introducting</w:t>
+      </w:r>
+      <w:proofErr w:type="spellEnd"/>
+      <w:r>
+        <w:t xml:space="preserve"> (5 mins) idea of grad descent.</w:t>
+      </w:r>
+    </w:p>
+    <w:p>
+      <w:pPr>
+        <w:pStyle w:val="ListParagraph"/>
+        <w:numPr>
+          <w:ilvl w:val="0"/>
+          <w:numId w:val="2"/>
+        </w:numPr>
+        <w:rPr>
+          <w:b/>
+          <w:bCs/>
+        </w:rPr>
+      </w:pPr>
+      <w:r>
+        <w:t xml:space="preserve">Next day: Review.  Begin </w:t>
+      </w:r>
+      <w:r>
+        <w:t xml:space="preserve">cost function playground notebook.  Go through it.  </w:t>
+      </w:r>
+    </w:p>
+    <w:p>
+      <w:pPr>
+        <w:pStyle w:val="ListParagraph"/>
+        <w:numPr>
+          <w:ilvl w:val="1"/>
+          <w:numId w:val="2"/>
+        </w:numPr>
+        <w:rPr>
+          <w:b/>
+          <w:bCs/>
+        </w:rPr>
+      </w:pPr>
+      <w:r>
+        <w:t>Then go into gradient descent (</w:t>
+      </w:r>
+      <w:proofErr w:type="spellStart"/>
+      <w:r>
+        <w:t>lin</w:t>
+      </w:r>
+      <w:proofErr w:type="spellEnd"/>
+      <w:r>
+        <w:t xml:space="preserve"> reg 2 notebook).</w:t>
+      </w:r>
+      <w:r>
+        <w:br/>
+      </w:r>
     </w:p>
     <w:p>
       <w:r>
@@ -213,6 +318,7 @@
         <w:rPr>
           <w:noProof/>
         </w:rPr>
+        <w:lastRenderedPageBreak/>
         <w:drawing>
           <wp:inline distT="0" distB="0" distL="0" distR="0" wp14:anchorId="1C922A0A" wp14:editId="5BB6D860">
             <wp:extent cx="4339652" cy="751805"/>
@@ -260,7 +366,6 @@
         <w:rPr>
           <w:noProof/>
         </w:rPr>
-        <w:lastRenderedPageBreak/>
         <w:drawing>
           <wp:inline distT="0" distB="0" distL="0" distR="0" wp14:anchorId="042E7198" wp14:editId="403DD82A">
             <wp:extent cx="3964898" cy="1656813"/>
@@ -449,6 +554,7 @@
         <w:rPr>
           <w:noProof/>
         </w:rPr>
+        <w:lastRenderedPageBreak/>
         <w:drawing>
           <wp:inline distT="0" distB="0" distL="0" distR="0" wp14:anchorId="5302F0C7" wp14:editId="00C75B7D">
             <wp:extent cx="4114800" cy="2095119"/>
@@ -506,7 +612,6 @@
         <w:rPr>
           <w:noProof/>
         </w:rPr>
-        <w:lastRenderedPageBreak/>
         <w:drawing>
           <wp:inline distT="0" distB="0" distL="0" distR="0" wp14:anchorId="30911C2C" wp14:editId="11C53CE7">
             <wp:extent cx="4197246" cy="2098623"/>
@@ -641,6 +746,7 @@
         <w:rPr>
           <w:noProof/>
         </w:rPr>
+        <w:lastRenderedPageBreak/>
         <w:drawing>
           <wp:inline distT="0" distB="0" distL="0" distR="0" wp14:anchorId="35E9DC94" wp14:editId="46675A92">
             <wp:extent cx="2458387" cy="1349473"/>
@@ -718,7 +824,6 @@
         <w:rPr>
           <w:noProof/>
         </w:rPr>
-        <w:lastRenderedPageBreak/>
         <w:drawing>
           <wp:inline distT="0" distB="0" distL="0" distR="0" wp14:anchorId="746BFB62" wp14:editId="4E899B70">
             <wp:extent cx="4497049" cy="2325974"/>
@@ -904,6 +1009,7 @@
           <w:b/>
           <w:bCs/>
         </w:rPr>
+        <w:lastRenderedPageBreak/>
         <w:t>CONTOUR PLOTS</w:t>
       </w:r>
     </w:p>
@@ -980,7 +1086,6 @@
           <w:b/>
           <w:bCs/>
         </w:rPr>
-        <w:lastRenderedPageBreak/>
         <w:t>[now run 2</w:t>
       </w:r>
       <w:r>
@@ -1202,7 +1307,6 @@
         <w:rPr>
           <w:noProof/>
         </w:rPr>
-        <w:lastRenderedPageBreak/>
         <w:drawing>
           <wp:inline distT="0" distB="0" distL="0" distR="0" wp14:anchorId="247F7577" wp14:editId="6760FFF8">
             <wp:extent cx="6858000" cy="1911350"/>
@@ -1318,6 +1422,7 @@
     <w:p/>
     <w:p>
       <w:r>
+        <w:lastRenderedPageBreak/>
         <w:drawing>
           <wp:inline distT="0" distB="0" distL="0" distR="0" wp14:anchorId="588600C1" wp14:editId="7C4B84B3">
             <wp:extent cx="6858000" cy="3028950"/>
@@ -1537,7 +1642,6 @@
           <w:sz w:val="21"/>
           <w:szCs w:val="21"/>
         </w:rPr>
-        <w:lastRenderedPageBreak/>
         <w:t xml:space="preserve">This is never possible -- there must be a bug in the code. </w:t>
       </w:r>
     </w:p>
@@ -1766,6 +1870,1127 @@
           <w:szCs w:val="21"/>
         </w:rPr>
       </w:pPr>
+    </w:p>
+    <w:p>
+      <w:pPr>
+        <w:shd w:val="clear" w:color="auto" w:fill="FFFFFF"/>
+        <w:spacing w:after="240"/>
+        <w:rPr>
+          <w:rFonts w:ascii="Source Sans Pro" w:eastAsia="Times New Roman" w:hAnsi="Source Sans Pro" w:cs="Arial"/>
+          <w:color w:val="1F1F1F"/>
+          <w:sz w:val="21"/>
+          <w:szCs w:val="21"/>
+        </w:rPr>
+      </w:pPr>
+    </w:p>
+    <w:p>
+      <w:pPr>
+        <w:shd w:val="clear" w:color="auto" w:fill="FFFFFF"/>
+        <w:spacing w:after="240"/>
+        <w:rPr>
+          <w:rFonts w:ascii="Source Sans Pro" w:eastAsia="Times New Roman" w:hAnsi="Source Sans Pro" w:cs="Arial"/>
+          <w:color w:val="1F1F1F"/>
+          <w:sz w:val="21"/>
+          <w:szCs w:val="21"/>
+        </w:rPr>
+      </w:pPr>
+    </w:p>
+    <w:p>
+      <w:pPr>
+        <w:shd w:val="clear" w:color="auto" w:fill="FFFFFF"/>
+        <w:spacing w:after="240"/>
+        <w:rPr>
+          <w:rFonts w:ascii="Source Sans Pro" w:eastAsia="Times New Roman" w:hAnsi="Source Sans Pro" w:cs="Arial"/>
+          <w:b/>
+          <w:bCs/>
+          <w:color w:val="1F1F1F"/>
+          <w:sz w:val="21"/>
+          <w:szCs w:val="21"/>
+        </w:rPr>
+      </w:pPr>
+      <w:r>
+        <w:rPr>
+          <w:rFonts w:ascii="Source Sans Pro" w:eastAsia="Times New Roman" w:hAnsi="Source Sans Pro" w:cs="Arial"/>
+          <w:b/>
+          <w:bCs/>
+          <w:color w:val="1F1F1F"/>
+          <w:sz w:val="21"/>
+          <w:szCs w:val="21"/>
+        </w:rPr>
+        <w:t>LOGISTIC REGRESSION INTUITION</w:t>
+      </w:r>
+    </w:p>
+    <w:p>
+      <w:pPr>
+        <w:pStyle w:val="ListParagraph"/>
+        <w:numPr>
+          <w:ilvl w:val="0"/>
+          <w:numId w:val="3"/>
+        </w:numPr>
+        <w:shd w:val="clear" w:color="auto" w:fill="FFFFFF"/>
+        <w:spacing w:after="240"/>
+        <w:rPr>
+          <w:rFonts w:eastAsia="Times New Roman" w:cstheme="minorHAnsi"/>
+          <w:color w:val="1F1F1F"/>
+          <w:sz w:val="21"/>
+          <w:szCs w:val="21"/>
+        </w:rPr>
+      </w:pPr>
+      <w:r>
+        <w:rPr>
+          <w:rFonts w:eastAsia="Times New Roman" w:cstheme="minorHAnsi"/>
+          <w:color w:val="1F1F1F"/>
+          <w:sz w:val="21"/>
+          <w:szCs w:val="21"/>
+        </w:rPr>
+        <w:t>Let’s figure out why this update equation works.</w:t>
+      </w:r>
+    </w:p>
+    <w:p>
+      <w:pPr>
+        <w:pStyle w:val="ListParagraph"/>
+        <w:numPr>
+          <w:ilvl w:val="0"/>
+          <w:numId w:val="3"/>
+        </w:numPr>
+        <w:shd w:val="clear" w:color="auto" w:fill="FFFFFF"/>
+        <w:spacing w:after="240"/>
+        <w:rPr>
+          <w:rFonts w:eastAsia="Times New Roman" w:cstheme="minorHAnsi"/>
+          <w:color w:val="1F1F1F"/>
+          <w:sz w:val="21"/>
+          <w:szCs w:val="21"/>
+        </w:rPr>
+      </w:pPr>
+      <w:r>
+        <w:rPr>
+          <w:rFonts w:eastAsia="Times New Roman" w:cstheme="minorHAnsi"/>
+          <w:color w:val="1F1F1F"/>
+          <w:sz w:val="21"/>
+          <w:szCs w:val="21"/>
+        </w:rPr>
+        <w:t>Write this on board:</w:t>
+      </w:r>
+    </w:p>
+    <w:p>
+      <w:pPr>
+        <w:pStyle w:val="ListParagraph"/>
+        <w:numPr>
+          <w:ilvl w:val="0"/>
+          <w:numId w:val="3"/>
+        </w:numPr>
+        <w:shd w:val="clear" w:color="auto" w:fill="FFFFFF"/>
+        <w:spacing w:after="240"/>
+        <w:rPr>
+          <w:rFonts w:eastAsia="Times New Roman" w:cstheme="minorHAnsi"/>
+          <w:color w:val="1F1F1F"/>
+          <w:sz w:val="21"/>
+          <w:szCs w:val="21"/>
+        </w:rPr>
+      </w:pPr>
+      <w:r>
+        <w:rPr>
+          <w:rFonts w:eastAsia="Times New Roman" w:cstheme="minorHAnsi"/>
+          <w:color w:val="1F1F1F"/>
+          <w:sz w:val="21"/>
+          <w:szCs w:val="21"/>
+        </w:rPr>
+        <w:drawing>
+          <wp:inline distT="0" distB="0" distL="0" distR="0" wp14:anchorId="2328B582" wp14:editId="6F46EB28">
+            <wp:extent cx="3297836" cy="1202409"/>
+            <wp:effectExtent l="0" t="0" r="4445" b="4445"/>
+            <wp:docPr id="18" name="Picture 18" descr="Diagram, schematic&#10;&#10;Description automatically generated"/>
+            <wp:cNvGraphicFramePr>
+              <a:graphicFrameLocks xmlns:a="http://schemas.openxmlformats.org/drawingml/2006/main" noChangeAspect="1"/>
+            </wp:cNvGraphicFramePr>
+            <a:graphic xmlns:a="http://schemas.openxmlformats.org/drawingml/2006/main">
+              <a:graphicData uri="http://schemas.openxmlformats.org/drawingml/2006/picture">
+                <pic:pic xmlns:pic="http://schemas.openxmlformats.org/drawingml/2006/picture">
+                  <pic:nvPicPr>
+                    <pic:cNvPr id="18" name="Picture 18" descr="Diagram, schematic&#10;&#10;Description automatically generated"/>
+                    <pic:cNvPicPr/>
+                  </pic:nvPicPr>
+                  <pic:blipFill>
+                    <a:blip r:embed="rId22"/>
+                    <a:stretch>
+                      <a:fillRect/>
+                    </a:stretch>
+                  </pic:blipFill>
+                  <pic:spPr>
+                    <a:xfrm>
+                      <a:off x="0" y="0"/>
+                      <a:ext cx="3354604" cy="1223107"/>
+                    </a:xfrm>
+                    <a:prstGeom prst="rect">
+                      <a:avLst/>
+                    </a:prstGeom>
+                  </pic:spPr>
+                </pic:pic>
+              </a:graphicData>
+            </a:graphic>
+          </wp:inline>
+        </w:drawing>
+      </w:r>
+    </w:p>
+    <w:p>
+      <w:pPr>
+        <w:pStyle w:val="ListParagraph"/>
+        <w:numPr>
+          <w:ilvl w:val="0"/>
+          <w:numId w:val="3"/>
+        </w:numPr>
+        <w:shd w:val="clear" w:color="auto" w:fill="FFFFFF"/>
+        <w:spacing w:after="240"/>
+        <w:rPr>
+          <w:rFonts w:eastAsia="Times New Roman" w:cstheme="minorHAnsi"/>
+          <w:color w:val="1F1F1F"/>
+          <w:sz w:val="21"/>
+          <w:szCs w:val="21"/>
+        </w:rPr>
+      </w:pPr>
+      <w:r>
+        <w:rPr>
+          <w:rFonts w:eastAsia="Times New Roman" w:cstheme="minorHAnsi"/>
+          <w:color w:val="1F1F1F"/>
+          <w:sz w:val="21"/>
+          <w:szCs w:val="21"/>
+        </w:rPr>
+        <w:t xml:space="preserve">Now we know that in our example, we are fitting f(x) = </w:t>
+      </w:r>
+      <w:proofErr w:type="spellStart"/>
+      <w:r>
+        <w:rPr>
+          <w:rFonts w:eastAsia="Times New Roman" w:cstheme="minorHAnsi"/>
+          <w:color w:val="1F1F1F"/>
+          <w:sz w:val="21"/>
+          <w:szCs w:val="21"/>
+        </w:rPr>
+        <w:t>wx</w:t>
+      </w:r>
+      <w:proofErr w:type="spellEnd"/>
+      <w:r>
+        <w:rPr>
+          <w:rFonts w:eastAsia="Times New Roman" w:cstheme="minorHAnsi"/>
+          <w:color w:val="1F1F1F"/>
+          <w:sz w:val="21"/>
+          <w:szCs w:val="21"/>
+        </w:rPr>
+        <w:t xml:space="preserve"> +b, and our parameters are w &amp; b.  Therefore the cost function </w:t>
+      </w:r>
+      <w:proofErr w:type="gramStart"/>
+      <w:r>
+        <w:rPr>
+          <w:rFonts w:eastAsia="Times New Roman" w:cstheme="minorHAnsi"/>
+          <w:color w:val="1F1F1F"/>
+          <w:sz w:val="21"/>
+          <w:szCs w:val="21"/>
+        </w:rPr>
+        <w:t>J(</w:t>
+      </w:r>
+      <w:proofErr w:type="gramEnd"/>
+      <w:r>
+        <w:rPr>
+          <w:rFonts w:eastAsia="Times New Roman" w:cstheme="minorHAnsi"/>
+          <w:color w:val="1F1F1F"/>
+          <w:sz w:val="21"/>
+          <w:szCs w:val="21"/>
+        </w:rPr>
+        <w:t>w, b) is a 3-dimensional function with two inputs (w, b) and one output (the error).</w:t>
+      </w:r>
+    </w:p>
+    <w:p>
+      <w:pPr>
+        <w:pStyle w:val="ListParagraph"/>
+        <w:numPr>
+          <w:ilvl w:val="0"/>
+          <w:numId w:val="3"/>
+        </w:numPr>
+        <w:shd w:val="clear" w:color="auto" w:fill="FFFFFF"/>
+        <w:spacing w:after="240"/>
+        <w:rPr>
+          <w:rFonts w:eastAsia="Times New Roman" w:cstheme="minorHAnsi"/>
+          <w:color w:val="1F1F1F"/>
+          <w:sz w:val="21"/>
+          <w:szCs w:val="21"/>
+        </w:rPr>
+      </w:pPr>
+      <w:r>
+        <w:rPr>
+          <w:rFonts w:eastAsia="Times New Roman" w:cstheme="minorHAnsi"/>
+          <w:color w:val="1F1F1F"/>
+          <w:sz w:val="21"/>
+          <w:szCs w:val="21"/>
+        </w:rPr>
+        <w:t>Let’s look at how this would look in the single dimensional case, if we were to fix b at some number (which doesn’t matter).  I’m doing this mostly so I can draw on the board in two dimensions, because then:</w:t>
+      </w:r>
+    </w:p>
+    <w:p>
+      <w:pPr>
+        <w:pStyle w:val="ListParagraph"/>
+        <w:numPr>
+          <w:ilvl w:val="1"/>
+          <w:numId w:val="3"/>
+        </w:numPr>
+        <w:shd w:val="clear" w:color="auto" w:fill="FFFFFF"/>
+        <w:spacing w:after="240"/>
+        <w:rPr>
+          <w:rFonts w:eastAsia="Times New Roman" w:cstheme="minorHAnsi"/>
+          <w:color w:val="1F1F1F"/>
+          <w:sz w:val="21"/>
+          <w:szCs w:val="21"/>
+        </w:rPr>
+      </w:pPr>
+      <w:r>
+        <w:rPr>
+          <w:rFonts w:eastAsia="Times New Roman" w:cstheme="minorHAnsi"/>
+          <w:color w:val="1F1F1F"/>
+          <w:sz w:val="21"/>
+          <w:szCs w:val="21"/>
+        </w:rPr>
+        <w:t xml:space="preserve"> If our model is f(x) = </w:t>
+      </w:r>
+      <w:proofErr w:type="spellStart"/>
+      <w:r>
+        <w:rPr>
+          <w:rFonts w:eastAsia="Times New Roman" w:cstheme="minorHAnsi"/>
+          <w:color w:val="1F1F1F"/>
+          <w:sz w:val="21"/>
+          <w:szCs w:val="21"/>
+        </w:rPr>
+        <w:t>wx</w:t>
+      </w:r>
+      <w:proofErr w:type="spellEnd"/>
+      <w:r>
+        <w:rPr>
+          <w:rFonts w:eastAsia="Times New Roman" w:cstheme="minorHAnsi"/>
+          <w:color w:val="1F1F1F"/>
+          <w:sz w:val="21"/>
+          <w:szCs w:val="21"/>
+        </w:rPr>
+        <w:t xml:space="preserve"> + b. [but b is fixed], then J(w) is just </w:t>
+      </w:r>
+      <w:proofErr w:type="gramStart"/>
+      <w:r>
+        <w:rPr>
+          <w:rFonts w:eastAsia="Times New Roman" w:cstheme="minorHAnsi"/>
+          <w:color w:val="1F1F1F"/>
+          <w:sz w:val="21"/>
+          <w:szCs w:val="21"/>
+        </w:rPr>
+        <w:t>2 dimensional</w:t>
+      </w:r>
+      <w:proofErr w:type="gramEnd"/>
+      <w:r>
+        <w:rPr>
+          <w:rFonts w:eastAsia="Times New Roman" w:cstheme="minorHAnsi"/>
+          <w:color w:val="1F1F1F"/>
+          <w:sz w:val="21"/>
+          <w:szCs w:val="21"/>
+        </w:rPr>
+        <w:t xml:space="preserve"> plot.</w:t>
+      </w:r>
+    </w:p>
+    <w:p>
+      <w:pPr>
+        <w:pStyle w:val="ListParagraph"/>
+        <w:numPr>
+          <w:ilvl w:val="1"/>
+          <w:numId w:val="3"/>
+        </w:numPr>
+        <w:shd w:val="clear" w:color="auto" w:fill="FFFFFF"/>
+        <w:spacing w:after="240"/>
+        <w:rPr>
+          <w:rFonts w:eastAsia="Times New Roman" w:cstheme="minorHAnsi"/>
+          <w:color w:val="1F1F1F"/>
+          <w:sz w:val="21"/>
+          <w:szCs w:val="21"/>
+        </w:rPr>
+      </w:pPr>
+      <w:r>
+        <w:rPr>
+          <w:rFonts w:eastAsia="Times New Roman" w:cstheme="minorHAnsi"/>
+          <w:color w:val="1F1F1F"/>
+          <w:sz w:val="21"/>
+          <w:szCs w:val="21"/>
+        </w:rPr>
+        <w:lastRenderedPageBreak/>
+        <w:drawing>
+          <wp:inline distT="0" distB="0" distL="0" distR="0" wp14:anchorId="73300D7D" wp14:editId="246BFB41">
+            <wp:extent cx="1514007" cy="680667"/>
+            <wp:effectExtent l="0" t="0" r="0" b="5715"/>
+            <wp:docPr id="19" name="Picture 19" descr="A picture containing graphical user interface&#10;&#10;Description automatically generated"/>
+            <wp:cNvGraphicFramePr>
+              <a:graphicFrameLocks xmlns:a="http://schemas.openxmlformats.org/drawingml/2006/main" noChangeAspect="1"/>
+            </wp:cNvGraphicFramePr>
+            <a:graphic xmlns:a="http://schemas.openxmlformats.org/drawingml/2006/main">
+              <a:graphicData uri="http://schemas.openxmlformats.org/drawingml/2006/picture">
+                <pic:pic xmlns:pic="http://schemas.openxmlformats.org/drawingml/2006/picture">
+                  <pic:nvPicPr>
+                    <pic:cNvPr id="19" name="Picture 19" descr="A picture containing graphical user interface&#10;&#10;Description automatically generated"/>
+                    <pic:cNvPicPr/>
+                  </pic:nvPicPr>
+                  <pic:blipFill>
+                    <a:blip r:embed="rId23"/>
+                    <a:stretch>
+                      <a:fillRect/>
+                    </a:stretch>
+                  </pic:blipFill>
+                  <pic:spPr>
+                    <a:xfrm>
+                      <a:off x="0" y="0"/>
+                      <a:ext cx="1553798" cy="698556"/>
+                    </a:xfrm>
+                    <a:prstGeom prst="rect">
+                      <a:avLst/>
+                    </a:prstGeom>
+                  </pic:spPr>
+                </pic:pic>
+              </a:graphicData>
+            </a:graphic>
+          </wp:inline>
+        </w:drawing>
+      </w:r>
+    </w:p>
+    <w:p>
+      <w:pPr>
+        <w:pStyle w:val="ListParagraph"/>
+        <w:numPr>
+          <w:ilvl w:val="0"/>
+          <w:numId w:val="3"/>
+        </w:numPr>
+        <w:shd w:val="clear" w:color="auto" w:fill="FFFFFF"/>
+        <w:spacing w:after="240"/>
+        <w:rPr>
+          <w:rFonts w:eastAsia="Times New Roman" w:cstheme="minorHAnsi"/>
+          <w:color w:val="1F1F1F"/>
+          <w:sz w:val="21"/>
+          <w:szCs w:val="21"/>
+        </w:rPr>
+      </w:pPr>
+      <w:r>
+        <w:rPr>
+          <w:rFonts w:eastAsia="Times New Roman" w:cstheme="minorHAnsi"/>
+          <w:color w:val="1F1F1F"/>
+          <w:sz w:val="21"/>
+          <w:szCs w:val="21"/>
+        </w:rPr>
+        <w:t>Now we want to minimize J(w).</w:t>
+      </w:r>
+    </w:p>
+    <w:p>
+      <w:pPr>
+        <w:pStyle w:val="ListParagraph"/>
+        <w:numPr>
+          <w:ilvl w:val="0"/>
+          <w:numId w:val="3"/>
+        </w:numPr>
+        <w:shd w:val="clear" w:color="auto" w:fill="FFFFFF"/>
+        <w:spacing w:after="240"/>
+        <w:rPr>
+          <w:rFonts w:eastAsia="Times New Roman" w:cstheme="minorHAnsi"/>
+          <w:color w:val="1F1F1F"/>
+          <w:sz w:val="21"/>
+          <w:szCs w:val="21"/>
+        </w:rPr>
+      </w:pPr>
+      <w:r>
+        <w:rPr>
+          <w:rFonts w:eastAsia="Times New Roman" w:cstheme="minorHAnsi"/>
+          <w:color w:val="1F1F1F"/>
+          <w:sz w:val="21"/>
+          <w:szCs w:val="21"/>
+        </w:rPr>
+        <w:t>We know J is squared error, so when we graph it, it’s always a parabola.</w:t>
+      </w:r>
+    </w:p>
+    <w:p>
+      <w:pPr>
+        <w:pStyle w:val="ListParagraph"/>
+        <w:numPr>
+          <w:ilvl w:val="0"/>
+          <w:numId w:val="3"/>
+        </w:numPr>
+        <w:shd w:val="clear" w:color="auto" w:fill="FFFFFF"/>
+        <w:spacing w:after="240"/>
+        <w:rPr>
+          <w:rFonts w:eastAsia="Times New Roman" w:cstheme="minorHAnsi"/>
+          <w:color w:val="1F1F1F"/>
+          <w:sz w:val="21"/>
+          <w:szCs w:val="21"/>
+        </w:rPr>
+      </w:pPr>
+      <w:r>
+        <w:rPr>
+          <w:rFonts w:eastAsia="Times New Roman" w:cstheme="minorHAnsi"/>
+          <w:color w:val="1F1F1F"/>
+          <w:sz w:val="21"/>
+          <w:szCs w:val="21"/>
+        </w:rPr>
+        <w:drawing>
+          <wp:inline distT="0" distB="0" distL="0" distR="0" wp14:anchorId="6FFF8211" wp14:editId="650FFCB3">
+            <wp:extent cx="1633928" cy="976113"/>
+            <wp:effectExtent l="0" t="0" r="4445" b="1905"/>
+            <wp:docPr id="20" name="Picture 20" descr="A picture containing icon&#10;&#10;Description automatically generated"/>
+            <wp:cNvGraphicFramePr>
+              <a:graphicFrameLocks xmlns:a="http://schemas.openxmlformats.org/drawingml/2006/main" noChangeAspect="1"/>
+            </wp:cNvGraphicFramePr>
+            <a:graphic xmlns:a="http://schemas.openxmlformats.org/drawingml/2006/main">
+              <a:graphicData uri="http://schemas.openxmlformats.org/drawingml/2006/picture">
+                <pic:pic xmlns:pic="http://schemas.openxmlformats.org/drawingml/2006/picture">
+                  <pic:nvPicPr>
+                    <pic:cNvPr id="20" name="Picture 20" descr="A picture containing icon&#10;&#10;Description automatically generated"/>
+                    <pic:cNvPicPr/>
+                  </pic:nvPicPr>
+                  <pic:blipFill>
+                    <a:blip r:embed="rId24"/>
+                    <a:stretch>
+                      <a:fillRect/>
+                    </a:stretch>
+                  </pic:blipFill>
+                  <pic:spPr>
+                    <a:xfrm>
+                      <a:off x="0" y="0"/>
+                      <a:ext cx="1662043" cy="992909"/>
+                    </a:xfrm>
+                    <a:prstGeom prst="rect">
+                      <a:avLst/>
+                    </a:prstGeom>
+                  </pic:spPr>
+                </pic:pic>
+              </a:graphicData>
+            </a:graphic>
+          </wp:inline>
+        </w:drawing>
+      </w:r>
+    </w:p>
+    <w:p>
+      <w:pPr>
+        <w:pStyle w:val="ListParagraph"/>
+        <w:numPr>
+          <w:ilvl w:val="0"/>
+          <w:numId w:val="3"/>
+        </w:numPr>
+        <w:shd w:val="clear" w:color="auto" w:fill="FFFFFF"/>
+        <w:spacing w:after="240"/>
+        <w:rPr>
+          <w:rFonts w:eastAsia="Times New Roman" w:cstheme="minorHAnsi"/>
+          <w:color w:val="1F1F1F"/>
+          <w:sz w:val="21"/>
+          <w:szCs w:val="21"/>
+        </w:rPr>
+      </w:pPr>
+      <w:r>
+        <w:rPr>
+          <w:rFonts w:eastAsia="Times New Roman" w:cstheme="minorHAnsi"/>
+          <w:color w:val="1F1F1F"/>
+          <w:sz w:val="21"/>
+          <w:szCs w:val="21"/>
+        </w:rPr>
+        <w:t xml:space="preserve">Now we know how to minimize functions of one variable – we learned this in calculus.  We can take the derivative of J(w) </w:t>
+      </w:r>
+      <w:proofErr w:type="spellStart"/>
+      <w:r>
+        <w:rPr>
+          <w:rFonts w:eastAsia="Times New Roman" w:cstheme="minorHAnsi"/>
+          <w:color w:val="1F1F1F"/>
+          <w:sz w:val="21"/>
+          <w:szCs w:val="21"/>
+        </w:rPr>
+        <w:t>wrt</w:t>
+      </w:r>
+      <w:proofErr w:type="spellEnd"/>
+      <w:r>
+        <w:rPr>
+          <w:rFonts w:eastAsia="Times New Roman" w:cstheme="minorHAnsi"/>
+          <w:color w:val="1F1F1F"/>
+          <w:sz w:val="21"/>
+          <w:szCs w:val="21"/>
+        </w:rPr>
+        <w:t xml:space="preserve"> to w, set it equal to zero and solve it for w.</w:t>
+      </w:r>
+    </w:p>
+    <w:p>
+      <w:pPr>
+        <w:pStyle w:val="ListParagraph"/>
+        <w:numPr>
+          <w:ilvl w:val="1"/>
+          <w:numId w:val="3"/>
+        </w:numPr>
+        <w:shd w:val="clear" w:color="auto" w:fill="FFFFFF"/>
+        <w:spacing w:after="240"/>
+        <w:rPr>
+          <w:rFonts w:eastAsia="Times New Roman" w:cstheme="minorHAnsi"/>
+          <w:color w:val="1F1F1F"/>
+          <w:sz w:val="21"/>
+          <w:szCs w:val="21"/>
+        </w:rPr>
+      </w:pPr>
+      <w:r>
+        <w:rPr>
+          <w:rFonts w:eastAsia="Times New Roman" w:cstheme="minorHAnsi"/>
+          <w:color w:val="1F1F1F"/>
+          <w:sz w:val="21"/>
+          <w:szCs w:val="21"/>
+        </w:rPr>
+        <w:t xml:space="preserve">And it turns out we </w:t>
+      </w:r>
+      <w:proofErr w:type="gramStart"/>
+      <w:r>
+        <w:rPr>
+          <w:rFonts w:eastAsia="Times New Roman" w:cstheme="minorHAnsi"/>
+          <w:color w:val="1F1F1F"/>
+          <w:sz w:val="21"/>
+          <w:szCs w:val="21"/>
+        </w:rPr>
+        <w:t>actually can</w:t>
+      </w:r>
+      <w:proofErr w:type="gramEnd"/>
+      <w:r>
+        <w:rPr>
+          <w:rFonts w:eastAsia="Times New Roman" w:cstheme="minorHAnsi"/>
+          <w:color w:val="1F1F1F"/>
+          <w:sz w:val="21"/>
+          <w:szCs w:val="21"/>
+        </w:rPr>
+        <w:t xml:space="preserve"> do this for linear regression, though it’s a little messy, mostly because of the summation in the equation for the cost function.  And we can’t always do it for other types of regression or other machine learning situations.  What do we do in those situations where we can’t solve it exactly?  Turns out </w:t>
+      </w:r>
+      <w:proofErr w:type="gramStart"/>
+      <w:r>
+        <w:rPr>
+          <w:rFonts w:eastAsia="Times New Roman" w:cstheme="minorHAnsi"/>
+          <w:color w:val="1F1F1F"/>
+          <w:sz w:val="21"/>
+          <w:szCs w:val="21"/>
+        </w:rPr>
+        <w:t>as long as</w:t>
+      </w:r>
+      <w:proofErr w:type="gramEnd"/>
+      <w:r>
+        <w:rPr>
+          <w:rFonts w:eastAsia="Times New Roman" w:cstheme="minorHAnsi"/>
+          <w:color w:val="1F1F1F"/>
+          <w:sz w:val="21"/>
+          <w:szCs w:val="21"/>
+        </w:rPr>
+        <w:t xml:space="preserve"> the function J is differentiable, we can find a very close approximation to the solution (that the limit, converges to the correct solution under most conditions).  This is what gradient descent does.</w:t>
+      </w:r>
+    </w:p>
+    <w:p>
+      <w:pPr>
+        <w:pStyle w:val="ListParagraph"/>
+        <w:numPr>
+          <w:ilvl w:val="0"/>
+          <w:numId w:val="3"/>
+        </w:numPr>
+        <w:shd w:val="clear" w:color="auto" w:fill="FFFFFF"/>
+        <w:spacing w:after="240"/>
+        <w:rPr>
+          <w:rFonts w:eastAsia="Times New Roman" w:cstheme="minorHAnsi"/>
+          <w:color w:val="1F1F1F"/>
+          <w:sz w:val="21"/>
+          <w:szCs w:val="21"/>
+        </w:rPr>
+      </w:pPr>
+      <w:r>
+        <w:rPr>
+          <w:rFonts w:eastAsia="Times New Roman" w:cstheme="minorHAnsi"/>
+          <w:color w:val="1F1F1F"/>
+          <w:sz w:val="21"/>
+          <w:szCs w:val="21"/>
+        </w:rPr>
+        <w:t>Remember gradient descent starts by picking initial guesses for all its variables, in this case w.</w:t>
+      </w:r>
+    </w:p>
+    <w:p>
+      <w:pPr>
+        <w:pStyle w:val="ListParagraph"/>
+        <w:numPr>
+          <w:ilvl w:val="0"/>
+          <w:numId w:val="3"/>
+        </w:numPr>
+        <w:shd w:val="clear" w:color="auto" w:fill="FFFFFF"/>
+        <w:spacing w:after="240"/>
+        <w:rPr>
+          <w:rFonts w:eastAsia="Times New Roman" w:cstheme="minorHAnsi"/>
+          <w:color w:val="1F1F1F"/>
+          <w:sz w:val="21"/>
+          <w:szCs w:val="21"/>
+        </w:rPr>
+      </w:pPr>
+      <w:r>
+        <w:rPr>
+          <w:rFonts w:eastAsia="Times New Roman" w:cstheme="minorHAnsi"/>
+          <w:color w:val="1F1F1F"/>
+          <w:sz w:val="21"/>
+          <w:szCs w:val="21"/>
+        </w:rPr>
+        <w:drawing>
+          <wp:inline distT="0" distB="0" distL="0" distR="0" wp14:anchorId="22EF839A" wp14:editId="1557B575">
+            <wp:extent cx="1527083" cy="944380"/>
+            <wp:effectExtent l="0" t="0" r="0" b="0"/>
+            <wp:docPr id="21" name="Picture 21" descr="A picture containing shape&#10;&#10;Description automatically generated"/>
+            <wp:cNvGraphicFramePr>
+              <a:graphicFrameLocks xmlns:a="http://schemas.openxmlformats.org/drawingml/2006/main" noChangeAspect="1"/>
+            </wp:cNvGraphicFramePr>
+            <a:graphic xmlns:a="http://schemas.openxmlformats.org/drawingml/2006/main">
+              <a:graphicData uri="http://schemas.openxmlformats.org/drawingml/2006/picture">
+                <pic:pic xmlns:pic="http://schemas.openxmlformats.org/drawingml/2006/picture">
+                  <pic:nvPicPr>
+                    <pic:cNvPr id="21" name="Picture 21" descr="A picture containing shape&#10;&#10;Description automatically generated"/>
+                    <pic:cNvPicPr/>
+                  </pic:nvPicPr>
+                  <pic:blipFill>
+                    <a:blip r:embed="rId25"/>
+                    <a:stretch>
+                      <a:fillRect/>
+                    </a:stretch>
+                  </pic:blipFill>
+                  <pic:spPr>
+                    <a:xfrm>
+                      <a:off x="0" y="0"/>
+                      <a:ext cx="1559321" cy="964317"/>
+                    </a:xfrm>
+                    <a:prstGeom prst="rect">
+                      <a:avLst/>
+                    </a:prstGeom>
+                  </pic:spPr>
+                </pic:pic>
+              </a:graphicData>
+            </a:graphic>
+          </wp:inline>
+        </w:drawing>
+      </w:r>
+      <w:r>
+        <w:rPr>
+          <w:rFonts w:eastAsia="Times New Roman" w:cstheme="minorHAnsi"/>
+          <w:color w:val="1F1F1F"/>
+          <w:sz w:val="21"/>
+          <w:szCs w:val="21"/>
+        </w:rPr>
+        <w:t xml:space="preserve">  </w:t>
+      </w:r>
+    </w:p>
+    <w:p>
+      <w:pPr>
+        <w:pStyle w:val="ListParagraph"/>
+        <w:numPr>
+          <w:ilvl w:val="0"/>
+          <w:numId w:val="3"/>
+        </w:numPr>
+        <w:shd w:val="clear" w:color="auto" w:fill="FFFFFF"/>
+        <w:spacing w:after="240"/>
+        <w:rPr>
+          <w:rFonts w:eastAsia="Times New Roman" w:cstheme="minorHAnsi"/>
+          <w:color w:val="1F1F1F"/>
+          <w:sz w:val="21"/>
+          <w:szCs w:val="21"/>
+        </w:rPr>
+      </w:pPr>
+      <w:r>
+        <w:rPr>
+          <w:rFonts w:eastAsia="Times New Roman" w:cstheme="minorHAnsi"/>
+          <w:color w:val="1F1F1F"/>
+          <w:sz w:val="21"/>
+          <w:szCs w:val="21"/>
+        </w:rPr>
+        <w:drawing>
+          <wp:inline distT="0" distB="0" distL="0" distR="0" wp14:anchorId="5D5D8535" wp14:editId="7BBBC93C">
+            <wp:extent cx="1821305" cy="536958"/>
+            <wp:effectExtent l="0" t="0" r="0" b="0"/>
+            <wp:docPr id="22" name="Picture 22" descr="Icon&#10;&#10;Description automatically generated"/>
+            <wp:cNvGraphicFramePr>
+              <a:graphicFrameLocks xmlns:a="http://schemas.openxmlformats.org/drawingml/2006/main" noChangeAspect="1"/>
+            </wp:cNvGraphicFramePr>
+            <a:graphic xmlns:a="http://schemas.openxmlformats.org/drawingml/2006/main">
+              <a:graphicData uri="http://schemas.openxmlformats.org/drawingml/2006/picture">
+                <pic:pic xmlns:pic="http://schemas.openxmlformats.org/drawingml/2006/picture">
+                  <pic:nvPicPr>
+                    <pic:cNvPr id="22" name="Picture 22" descr="Icon&#10;&#10;Description automatically generated"/>
+                    <pic:cNvPicPr/>
+                  </pic:nvPicPr>
+                  <pic:blipFill>
+                    <a:blip r:embed="rId26"/>
+                    <a:stretch>
+                      <a:fillRect/>
+                    </a:stretch>
+                  </pic:blipFill>
+                  <pic:spPr>
+                    <a:xfrm>
+                      <a:off x="0" y="0"/>
+                      <a:ext cx="1864515" cy="549697"/>
+                    </a:xfrm>
+                    <a:prstGeom prst="rect">
+                      <a:avLst/>
+                    </a:prstGeom>
+                  </pic:spPr>
+                </pic:pic>
+              </a:graphicData>
+            </a:graphic>
+          </wp:inline>
+        </w:drawing>
+      </w:r>
+    </w:p>
+    <w:p>
+      <w:pPr>
+        <w:pStyle w:val="ListParagraph"/>
+        <w:numPr>
+          <w:ilvl w:val="0"/>
+          <w:numId w:val="3"/>
+        </w:numPr>
+        <w:shd w:val="clear" w:color="auto" w:fill="FFFFFF"/>
+        <w:spacing w:after="240"/>
+        <w:rPr>
+          <w:rFonts w:eastAsia="Times New Roman" w:cstheme="minorHAnsi"/>
+          <w:color w:val="1F1F1F"/>
+          <w:sz w:val="21"/>
+          <w:szCs w:val="21"/>
+        </w:rPr>
+      </w:pPr>
+      <w:r>
+        <w:rPr>
+          <w:rFonts w:eastAsia="Times New Roman" w:cstheme="minorHAnsi"/>
+          <w:color w:val="1F1F1F"/>
+          <w:sz w:val="21"/>
+          <w:szCs w:val="21"/>
+        </w:rPr>
+        <w:t>Notice that this “d” is a regular derivative d.</w:t>
+      </w:r>
+    </w:p>
+    <w:p>
+      <w:pPr>
+        <w:pStyle w:val="ListParagraph"/>
+        <w:numPr>
+          <w:ilvl w:val="0"/>
+          <w:numId w:val="3"/>
+        </w:numPr>
+        <w:shd w:val="clear" w:color="auto" w:fill="FFFFFF"/>
+        <w:spacing w:after="240"/>
+        <w:rPr>
+          <w:rFonts w:eastAsia="Times New Roman" w:cstheme="minorHAnsi"/>
+          <w:color w:val="1F1F1F"/>
+          <w:sz w:val="21"/>
+          <w:szCs w:val="21"/>
+        </w:rPr>
+      </w:pPr>
+      <w:r>
+        <w:rPr>
+          <w:rFonts w:eastAsia="Times New Roman" w:cstheme="minorHAnsi"/>
+          <w:color w:val="1F1F1F"/>
+          <w:sz w:val="21"/>
+          <w:szCs w:val="21"/>
+        </w:rPr>
+        <w:t>We remember from calculus that this gives us a tangent line.</w:t>
+      </w:r>
+    </w:p>
+    <w:p>
+      <w:pPr>
+        <w:pStyle w:val="ListParagraph"/>
+        <w:numPr>
+          <w:ilvl w:val="0"/>
+          <w:numId w:val="3"/>
+        </w:numPr>
+        <w:shd w:val="clear" w:color="auto" w:fill="FFFFFF"/>
+        <w:spacing w:after="240"/>
+        <w:rPr>
+          <w:rFonts w:eastAsia="Times New Roman" w:cstheme="minorHAnsi"/>
+          <w:color w:val="1F1F1F"/>
+          <w:sz w:val="21"/>
+          <w:szCs w:val="21"/>
+        </w:rPr>
+      </w:pPr>
+      <w:r>
+        <w:rPr>
+          <w:rFonts w:eastAsia="Times New Roman" w:cstheme="minorHAnsi"/>
+          <w:color w:val="1F1F1F"/>
+          <w:sz w:val="21"/>
+          <w:szCs w:val="21"/>
+        </w:rPr>
+        <w:drawing>
+          <wp:inline distT="0" distB="0" distL="0" distR="0" wp14:anchorId="6B0D4413" wp14:editId="0F051D10">
+            <wp:extent cx="1561672" cy="914400"/>
+            <wp:effectExtent l="0" t="0" r="635" b="0"/>
+            <wp:docPr id="23" name="Picture 23" descr="Shape&#10;&#10;Description automatically generated"/>
+            <wp:cNvGraphicFramePr>
+              <a:graphicFrameLocks xmlns:a="http://schemas.openxmlformats.org/drawingml/2006/main" noChangeAspect="1"/>
+            </wp:cNvGraphicFramePr>
+            <a:graphic xmlns:a="http://schemas.openxmlformats.org/drawingml/2006/main">
+              <a:graphicData uri="http://schemas.openxmlformats.org/drawingml/2006/picture">
+                <pic:pic xmlns:pic="http://schemas.openxmlformats.org/drawingml/2006/picture">
+                  <pic:nvPicPr>
+                    <pic:cNvPr id="23" name="Picture 23" descr="Shape&#10;&#10;Description automatically generated"/>
+                    <pic:cNvPicPr/>
+                  </pic:nvPicPr>
+                  <pic:blipFill>
+                    <a:blip r:embed="rId27"/>
+                    <a:stretch>
+                      <a:fillRect/>
+                    </a:stretch>
+                  </pic:blipFill>
+                  <pic:spPr>
+                    <a:xfrm>
+                      <a:off x="0" y="0"/>
+                      <a:ext cx="1621543" cy="949456"/>
+                    </a:xfrm>
+                    <a:prstGeom prst="rect">
+                      <a:avLst/>
+                    </a:prstGeom>
+                  </pic:spPr>
+                </pic:pic>
+              </a:graphicData>
+            </a:graphic>
+          </wp:inline>
+        </w:drawing>
+      </w:r>
+    </w:p>
+    <w:p>
+      <w:pPr>
+        <w:pStyle w:val="ListParagraph"/>
+        <w:numPr>
+          <w:ilvl w:val="0"/>
+          <w:numId w:val="3"/>
+        </w:numPr>
+        <w:shd w:val="clear" w:color="auto" w:fill="FFFFFF"/>
+        <w:spacing w:after="240"/>
+        <w:rPr>
+          <w:rFonts w:eastAsia="Times New Roman" w:cstheme="minorHAnsi"/>
+          <w:color w:val="1F1F1F"/>
+          <w:sz w:val="21"/>
+          <w:szCs w:val="21"/>
+        </w:rPr>
+      </w:pPr>
+      <w:proofErr w:type="gramStart"/>
+      <w:r>
+        <w:rPr>
+          <w:rFonts w:eastAsia="Times New Roman" w:cstheme="minorHAnsi"/>
+          <w:color w:val="1F1F1F"/>
+          <w:sz w:val="21"/>
+          <w:szCs w:val="21"/>
+        </w:rPr>
+        <w:t>So</w:t>
+      </w:r>
+      <w:proofErr w:type="gramEnd"/>
+      <w:r>
+        <w:rPr>
+          <w:rFonts w:eastAsia="Times New Roman" w:cstheme="minorHAnsi"/>
+          <w:color w:val="1F1F1F"/>
+          <w:sz w:val="21"/>
+          <w:szCs w:val="21"/>
+        </w:rPr>
+        <w:t xml:space="preserve"> at our dot, the derivative is positive (upward slope).</w:t>
+      </w:r>
+    </w:p>
+    <w:p>
+      <w:pPr>
+        <w:pStyle w:val="ListParagraph"/>
+        <w:numPr>
+          <w:ilvl w:val="0"/>
+          <w:numId w:val="3"/>
+        </w:numPr>
+        <w:shd w:val="clear" w:color="auto" w:fill="FFFFFF"/>
+        <w:spacing w:after="240"/>
+        <w:rPr>
+          <w:rFonts w:eastAsia="Times New Roman" w:cstheme="minorHAnsi"/>
+          <w:color w:val="1F1F1F"/>
+          <w:sz w:val="21"/>
+          <w:szCs w:val="21"/>
+        </w:rPr>
+      </w:pPr>
+      <w:r>
+        <w:rPr>
+          <w:rFonts w:eastAsia="Times New Roman" w:cstheme="minorHAnsi"/>
+          <w:color w:val="1F1F1F"/>
+          <w:sz w:val="21"/>
+          <w:szCs w:val="21"/>
+        </w:rPr>
+        <w:t>So we have w = w – (alpha</w:t>
+      </w:r>
+      <w:proofErr w:type="gramStart"/>
+      <w:r>
+        <w:rPr>
+          <w:rFonts w:eastAsia="Times New Roman" w:cstheme="minorHAnsi"/>
+          <w:color w:val="1F1F1F"/>
+          <w:sz w:val="21"/>
+          <w:szCs w:val="21"/>
+        </w:rPr>
+        <w:t>)(</w:t>
+      </w:r>
+      <w:proofErr w:type="gramEnd"/>
+      <w:r>
+        <w:rPr>
+          <w:rFonts w:eastAsia="Times New Roman" w:cstheme="minorHAnsi"/>
+          <w:color w:val="1F1F1F"/>
+          <w:sz w:val="21"/>
+          <w:szCs w:val="21"/>
+        </w:rPr>
+        <w:t>positive number).</w:t>
+      </w:r>
+    </w:p>
+    <w:p>
+      <w:pPr>
+        <w:pStyle w:val="ListParagraph"/>
+        <w:numPr>
+          <w:ilvl w:val="0"/>
+          <w:numId w:val="3"/>
+        </w:numPr>
+        <w:shd w:val="clear" w:color="auto" w:fill="FFFFFF"/>
+        <w:spacing w:after="240"/>
+        <w:rPr>
+          <w:rFonts w:eastAsia="Times New Roman" w:cstheme="minorHAnsi"/>
+          <w:color w:val="1F1F1F"/>
+          <w:sz w:val="21"/>
+          <w:szCs w:val="21"/>
+        </w:rPr>
+      </w:pPr>
+      <w:r>
+        <w:rPr>
+          <w:rFonts w:eastAsia="Times New Roman" w:cstheme="minorHAnsi"/>
+          <w:color w:val="1F1F1F"/>
+          <w:sz w:val="21"/>
+          <w:szCs w:val="21"/>
+        </w:rPr>
+        <w:t>This will move w to the left (because w gets smaller).</w:t>
+      </w:r>
+    </w:p>
+    <w:p>
+      <w:pPr>
+        <w:pStyle w:val="ListParagraph"/>
+        <w:numPr>
+          <w:ilvl w:val="0"/>
+          <w:numId w:val="3"/>
+        </w:numPr>
+        <w:shd w:val="clear" w:color="auto" w:fill="FFFFFF"/>
+        <w:spacing w:after="240"/>
+        <w:rPr>
+          <w:rFonts w:eastAsia="Times New Roman" w:cstheme="minorHAnsi"/>
+          <w:color w:val="1F1F1F"/>
+          <w:sz w:val="21"/>
+          <w:szCs w:val="21"/>
+        </w:rPr>
+      </w:pPr>
+      <w:r>
+        <w:rPr>
+          <w:rFonts w:eastAsia="Times New Roman" w:cstheme="minorHAnsi"/>
+          <w:color w:val="1F1F1F"/>
+          <w:sz w:val="21"/>
+          <w:szCs w:val="21"/>
+        </w:rPr>
+        <w:t>Reverse it for if the dot is on the other side.</w:t>
+      </w:r>
+    </w:p>
+    <w:p>
+      <w:pPr>
+        <w:pStyle w:val="ListParagraph"/>
+        <w:numPr>
+          <w:ilvl w:val="0"/>
+          <w:numId w:val="3"/>
+        </w:numPr>
+        <w:shd w:val="clear" w:color="auto" w:fill="FFFFFF"/>
+        <w:spacing w:after="240"/>
+        <w:rPr>
+          <w:rFonts w:eastAsia="Times New Roman" w:cstheme="minorHAnsi"/>
+          <w:color w:val="1F1F1F"/>
+          <w:sz w:val="21"/>
+          <w:szCs w:val="21"/>
+        </w:rPr>
+      </w:pPr>
+      <w:r>
+        <w:rPr>
+          <w:rFonts w:eastAsia="Times New Roman" w:cstheme="minorHAnsi"/>
+          <w:color w:val="1F1F1F"/>
+          <w:sz w:val="21"/>
+          <w:szCs w:val="21"/>
+        </w:rPr>
+        <w:drawing>
+          <wp:inline distT="0" distB="0" distL="0" distR="0" wp14:anchorId="6C02A080" wp14:editId="541C630F">
+            <wp:extent cx="1707309" cy="1094282"/>
+            <wp:effectExtent l="0" t="0" r="0" b="0"/>
+            <wp:docPr id="24" name="Picture 24" descr="Diagram&#10;&#10;Description automatically generated with low confidence"/>
+            <wp:cNvGraphicFramePr>
+              <a:graphicFrameLocks xmlns:a="http://schemas.openxmlformats.org/drawingml/2006/main" noChangeAspect="1"/>
+            </wp:cNvGraphicFramePr>
+            <a:graphic xmlns:a="http://schemas.openxmlformats.org/drawingml/2006/main">
+              <a:graphicData uri="http://schemas.openxmlformats.org/drawingml/2006/picture">
+                <pic:pic xmlns:pic="http://schemas.openxmlformats.org/drawingml/2006/picture">
+                  <pic:nvPicPr>
+                    <pic:cNvPr id="24" name="Picture 24" descr="Diagram&#10;&#10;Description automatically generated with low confidence"/>
+                    <pic:cNvPicPr/>
+                  </pic:nvPicPr>
+                  <pic:blipFill>
+                    <a:blip r:embed="rId28"/>
+                    <a:stretch>
+                      <a:fillRect/>
+                    </a:stretch>
+                  </pic:blipFill>
+                  <pic:spPr>
+                    <a:xfrm>
+                      <a:off x="0" y="0"/>
+                      <a:ext cx="1759607" cy="1127802"/>
+                    </a:xfrm>
+                    <a:prstGeom prst="rect">
+                      <a:avLst/>
+                    </a:prstGeom>
+                  </pic:spPr>
+                </pic:pic>
+              </a:graphicData>
+            </a:graphic>
+          </wp:inline>
+        </w:drawing>
+      </w:r>
+    </w:p>
+    <w:p>
+      <w:pPr>
+        <w:pStyle w:val="ListParagraph"/>
+        <w:numPr>
+          <w:ilvl w:val="0"/>
+          <w:numId w:val="3"/>
+        </w:numPr>
+        <w:shd w:val="clear" w:color="auto" w:fill="FFFFFF"/>
+        <w:spacing w:after="240"/>
+        <w:rPr>
+          <w:rFonts w:eastAsia="Times New Roman" w:cstheme="minorHAnsi"/>
+          <w:color w:val="1F1F1F"/>
+          <w:sz w:val="21"/>
+          <w:szCs w:val="21"/>
+        </w:rPr>
+      </w:pPr>
+      <w:r>
+        <w:rPr>
+          <w:rFonts w:eastAsia="Times New Roman" w:cstheme="minorHAnsi"/>
+          <w:color w:val="1F1F1F"/>
+          <w:sz w:val="21"/>
+          <w:szCs w:val="21"/>
+        </w:rPr>
+        <w:t>Illustrate the learning rate how the learning rate works.</w:t>
+      </w:r>
+      <w:r>
+        <w:rPr>
+          <w:rFonts w:eastAsia="Times New Roman" w:cstheme="minorHAnsi"/>
+          <w:color w:val="1F1F1F"/>
+          <w:sz w:val="21"/>
+          <w:szCs w:val="21"/>
+        </w:rPr>
+        <w:t xml:space="preserve">  (</w:t>
+      </w:r>
+      <w:proofErr w:type="gramStart"/>
+      <w:r>
+        <w:rPr>
+          <w:rFonts w:eastAsia="Times New Roman" w:cstheme="minorHAnsi"/>
+          <w:color w:val="1F1F1F"/>
+          <w:sz w:val="21"/>
+          <w:szCs w:val="21"/>
+        </w:rPr>
+        <w:t>jump</w:t>
+      </w:r>
+      <w:proofErr w:type="gramEnd"/>
+      <w:r>
+        <w:rPr>
+          <w:rFonts w:eastAsia="Times New Roman" w:cstheme="minorHAnsi"/>
+          <w:color w:val="1F1F1F"/>
+          <w:sz w:val="21"/>
+          <w:szCs w:val="21"/>
+        </w:rPr>
+        <w:t xml:space="preserve"> back to notebook)</w:t>
+      </w:r>
     </w:p>
     <w:sectPr>
       <w:pgSz w:w="12240" w:h="15840"/>
@@ -1780,6 +3005,119 @@
 <file path=word/numbering.xml><?xml version="1.0" encoding="utf-8"?>
 <w:numbering xmlns:wpc="http://schemas.microsoft.com/office/word/2010/wordprocessingCanvas" xmlns:cx="http://schemas.microsoft.com/office/drawing/2014/chartex" xmlns:cx1="http://schemas.microsoft.com/office/drawing/2015/9/8/chartex" xmlns:cx2="http://schemas.microsoft.com/office/drawing/2015/10/21/chartex" xmlns:cx3="http://schemas.microsoft.com/office/drawing/2016/5/9/chartex" xmlns:cx4="http://schemas.microsoft.com/office/drawing/2016/5/10/chartex" xmlns:cx5="http://schemas.microsoft.com/office/drawing/2016/5/11/chartex" xmlns:cx6="http://schemas.microsoft.com/office/drawing/2016/5/12/chartex" xmlns:cx7="http://schemas.microsoft.com/office/drawing/2016/5/13/chartex" xmlns:cx8="http://schemas.microsoft.com/office/drawing/2016/5/14/chartex" xmlns:mc="http://schemas.openxmlformats.org/markup-compatibility/2006" xmlns:aink="http://schemas.microsoft.com/office/drawing/2016/ink" xmlns:am3d="http://schemas.microsoft.com/office/drawing/2017/model3d" xmlns:o="urn:schemas-microsoft-com:office:office" xmlns:oel="http://schemas.microsoft.com/office/2019/extlst" xmlns:r="http://schemas.openxmlformats.org/officeDocument/2006/relationships" xmlns:m="http://schemas.openxmlformats.org/officeDocument/2006/math" xmlns:v="urn:schemas-microsoft-com:vml" xmlns:wp14="http://schemas.microsoft.com/office/word/2010/wordprocessingDrawing" xmlns:wp="http://schemas.openxmlformats.org/drawingml/2006/wordprocessingDrawing" xmlns:w10="urn:schemas-microsoft-com:office:word" xmlns:w="http://schemas.openxmlformats.org/wordprocessingml/2006/main" xmlns:w14="http://schemas.microsoft.com/office/word/2010/wordml" xmlns:w15="http://schemas.microsoft.com/office/word/2012/wordml" xmlns:w16cex="http://schemas.microsoft.com/office/word/2018/wordml/cex" xmlns:w16cid="http://schemas.microsoft.com/office/word/2016/wordml/cid" xmlns:w16="http://schemas.microsoft.com/office/word/2018/wordml" xmlns:w16sdtdh="http://schemas.microsoft.com/office/word/2020/wordml/sdtdatahash" xmlns:w16se="http://schemas.microsoft.com/office/word/2015/wordml/symex" xmlns:wpg="http://schemas.microsoft.com/office/word/2010/wordprocessingGroup" xmlns:wpi="http://schemas.microsoft.com/office/word/2010/wordprocessingInk" xmlns:wne="http://schemas.microsoft.com/office/word/2006/wordml" xmlns:wps="http://schemas.microsoft.com/office/word/2010/wordprocessingShape" mc:Ignorable="w14 w15 w16se w16cid w16 w16cex w16sdtdh wp14">
   <w:abstractNum w:abstractNumId="0" w15:restartNumberingAfterBreak="0">
+    <w:nsid w:val="2334455A"/>
+    <w:multiLevelType w:val="hybridMultilevel"/>
+    <w:tmpl w:val="856E47F2"/>
+    <w:lvl w:ilvl="0" w:tplc="B882FD70">
+      <w:start w:val="2"/>
+      <w:numFmt w:val="bullet"/>
+      <w:lvlText w:val="-"/>
+      <w:lvlJc w:val="left"/>
+      <w:pPr>
+        <w:ind w:left="720" w:hanging="360"/>
+      </w:pPr>
+      <w:rPr>
+        <w:rFonts w:ascii="Calibri" w:eastAsiaTheme="minorHAnsi" w:hAnsi="Calibri" w:cs="Calibri" w:hint="default"/>
+      </w:rPr>
+    </w:lvl>
+    <w:lvl w:ilvl="1" w:tplc="04090003">
+      <w:start w:val="1"/>
+      <w:numFmt w:val="bullet"/>
+      <w:lvlText w:val="o"/>
+      <w:lvlJc w:val="left"/>
+      <w:pPr>
+        <w:ind w:left="1440" w:hanging="360"/>
+      </w:pPr>
+      <w:rPr>
+        <w:rFonts w:ascii="Courier New" w:hAnsi="Courier New" w:cs="Courier New" w:hint="default"/>
+      </w:rPr>
+    </w:lvl>
+    <w:lvl w:ilvl="2" w:tplc="04090005" w:tentative="1">
+      <w:start w:val="1"/>
+      <w:numFmt w:val="bullet"/>
+      <w:lvlText w:val=""/>
+      <w:lvlJc w:val="left"/>
+      <w:pPr>
+        <w:ind w:left="2160" w:hanging="360"/>
+      </w:pPr>
+      <w:rPr>
+        <w:rFonts w:ascii="Wingdings" w:hAnsi="Wingdings" w:hint="default"/>
+      </w:rPr>
+    </w:lvl>
+    <w:lvl w:ilvl="3" w:tplc="04090001" w:tentative="1">
+      <w:start w:val="1"/>
+      <w:numFmt w:val="bullet"/>
+      <w:lvlText w:val=""/>
+      <w:lvlJc w:val="left"/>
+      <w:pPr>
+        <w:ind w:left="2880" w:hanging="360"/>
+      </w:pPr>
+      <w:rPr>
+        <w:rFonts w:ascii="Symbol" w:hAnsi="Symbol" w:hint="default"/>
+      </w:rPr>
+    </w:lvl>
+    <w:lvl w:ilvl="4" w:tplc="04090003" w:tentative="1">
+      <w:start w:val="1"/>
+      <w:numFmt w:val="bullet"/>
+      <w:lvlText w:val="o"/>
+      <w:lvlJc w:val="left"/>
+      <w:pPr>
+        <w:ind w:left="3600" w:hanging="360"/>
+      </w:pPr>
+      <w:rPr>
+        <w:rFonts w:ascii="Courier New" w:hAnsi="Courier New" w:cs="Courier New" w:hint="default"/>
+      </w:rPr>
+    </w:lvl>
+    <w:lvl w:ilvl="5" w:tplc="04090005" w:tentative="1">
+      <w:start w:val="1"/>
+      <w:numFmt w:val="bullet"/>
+      <w:lvlText w:val=""/>
+      <w:lvlJc w:val="left"/>
+      <w:pPr>
+        <w:ind w:left="4320" w:hanging="360"/>
+      </w:pPr>
+      <w:rPr>
+        <w:rFonts w:ascii="Wingdings" w:hAnsi="Wingdings" w:hint="default"/>
+      </w:rPr>
+    </w:lvl>
+    <w:lvl w:ilvl="6" w:tplc="04090001" w:tentative="1">
+      <w:start w:val="1"/>
+      <w:numFmt w:val="bullet"/>
+      <w:lvlText w:val=""/>
+      <w:lvlJc w:val="left"/>
+      <w:pPr>
+        <w:ind w:left="5040" w:hanging="360"/>
+      </w:pPr>
+      <w:rPr>
+        <w:rFonts w:ascii="Symbol" w:hAnsi="Symbol" w:hint="default"/>
+      </w:rPr>
+    </w:lvl>
+    <w:lvl w:ilvl="7" w:tplc="04090003" w:tentative="1">
+      <w:start w:val="1"/>
+      <w:numFmt w:val="bullet"/>
+      <w:lvlText w:val="o"/>
+      <w:lvlJc w:val="left"/>
+      <w:pPr>
+        <w:ind w:left="5760" w:hanging="360"/>
+      </w:pPr>
+      <w:rPr>
+        <w:rFonts w:ascii="Courier New" w:hAnsi="Courier New" w:cs="Courier New" w:hint="default"/>
+      </w:rPr>
+    </w:lvl>
+    <w:lvl w:ilvl="8" w:tplc="04090005" w:tentative="1">
+      <w:start w:val="1"/>
+      <w:numFmt w:val="bullet"/>
+      <w:lvlText w:val=""/>
+      <w:lvlJc w:val="left"/>
+      <w:pPr>
+        <w:ind w:left="6480" w:hanging="360"/>
+      </w:pPr>
+      <w:rPr>
+        <w:rFonts w:ascii="Wingdings" w:hAnsi="Wingdings" w:hint="default"/>
+      </w:rPr>
+    </w:lvl>
+  </w:abstractNum>
+  <w:abstractNum w:abstractNumId="1" w15:restartNumberingAfterBreak="0">
     <w:nsid w:val="475C5526"/>
     <w:multiLevelType w:val="hybridMultilevel"/>
     <w:tmpl w:val="5BCC3E3A"/>
@@ -1891,7 +3229,126 @@
       </w:rPr>
     </w:lvl>
   </w:abstractNum>
+  <w:abstractNum w:abstractNumId="2" w15:restartNumberingAfterBreak="0">
+    <w:nsid w:val="610C57AD"/>
+    <w:multiLevelType w:val="hybridMultilevel"/>
+    <w:tmpl w:val="525E7410"/>
+    <w:lvl w:ilvl="0" w:tplc="B882FD70">
+      <w:start w:val="2"/>
+      <w:numFmt w:val="bullet"/>
+      <w:lvlText w:val="-"/>
+      <w:lvlJc w:val="left"/>
+      <w:pPr>
+        <w:ind w:left="720" w:hanging="360"/>
+      </w:pPr>
+      <w:rPr>
+        <w:rFonts w:ascii="Calibri" w:eastAsiaTheme="minorHAnsi" w:hAnsi="Calibri" w:cs="Calibri" w:hint="default"/>
+      </w:rPr>
+    </w:lvl>
+    <w:lvl w:ilvl="1" w:tplc="04090003">
+      <w:start w:val="1"/>
+      <w:numFmt w:val="bullet"/>
+      <w:lvlText w:val="o"/>
+      <w:lvlJc w:val="left"/>
+      <w:pPr>
+        <w:ind w:left="1440" w:hanging="360"/>
+      </w:pPr>
+      <w:rPr>
+        <w:rFonts w:ascii="Courier New" w:hAnsi="Courier New" w:cs="Courier New" w:hint="default"/>
+      </w:rPr>
+    </w:lvl>
+    <w:lvl w:ilvl="2" w:tplc="04090005" w:tentative="1">
+      <w:start w:val="1"/>
+      <w:numFmt w:val="bullet"/>
+      <w:lvlText w:val=""/>
+      <w:lvlJc w:val="left"/>
+      <w:pPr>
+        <w:ind w:left="2160" w:hanging="360"/>
+      </w:pPr>
+      <w:rPr>
+        <w:rFonts w:ascii="Wingdings" w:hAnsi="Wingdings" w:hint="default"/>
+      </w:rPr>
+    </w:lvl>
+    <w:lvl w:ilvl="3" w:tplc="04090001" w:tentative="1">
+      <w:start w:val="1"/>
+      <w:numFmt w:val="bullet"/>
+      <w:lvlText w:val=""/>
+      <w:lvlJc w:val="left"/>
+      <w:pPr>
+        <w:ind w:left="2880" w:hanging="360"/>
+      </w:pPr>
+      <w:rPr>
+        <w:rFonts w:ascii="Symbol" w:hAnsi="Symbol" w:hint="default"/>
+      </w:rPr>
+    </w:lvl>
+    <w:lvl w:ilvl="4" w:tplc="04090003" w:tentative="1">
+      <w:start w:val="1"/>
+      <w:numFmt w:val="bullet"/>
+      <w:lvlText w:val="o"/>
+      <w:lvlJc w:val="left"/>
+      <w:pPr>
+        <w:ind w:left="3600" w:hanging="360"/>
+      </w:pPr>
+      <w:rPr>
+        <w:rFonts w:ascii="Courier New" w:hAnsi="Courier New" w:cs="Courier New" w:hint="default"/>
+      </w:rPr>
+    </w:lvl>
+    <w:lvl w:ilvl="5" w:tplc="04090005" w:tentative="1">
+      <w:start w:val="1"/>
+      <w:numFmt w:val="bullet"/>
+      <w:lvlText w:val=""/>
+      <w:lvlJc w:val="left"/>
+      <w:pPr>
+        <w:ind w:left="4320" w:hanging="360"/>
+      </w:pPr>
+      <w:rPr>
+        <w:rFonts w:ascii="Wingdings" w:hAnsi="Wingdings" w:hint="default"/>
+      </w:rPr>
+    </w:lvl>
+    <w:lvl w:ilvl="6" w:tplc="04090001" w:tentative="1">
+      <w:start w:val="1"/>
+      <w:numFmt w:val="bullet"/>
+      <w:lvlText w:val=""/>
+      <w:lvlJc w:val="left"/>
+      <w:pPr>
+        <w:ind w:left="5040" w:hanging="360"/>
+      </w:pPr>
+      <w:rPr>
+        <w:rFonts w:ascii="Symbol" w:hAnsi="Symbol" w:hint="default"/>
+      </w:rPr>
+    </w:lvl>
+    <w:lvl w:ilvl="7" w:tplc="04090003" w:tentative="1">
+      <w:start w:val="1"/>
+      <w:numFmt w:val="bullet"/>
+      <w:lvlText w:val="o"/>
+      <w:lvlJc w:val="left"/>
+      <w:pPr>
+        <w:ind w:left="5760" w:hanging="360"/>
+      </w:pPr>
+      <w:rPr>
+        <w:rFonts w:ascii="Courier New" w:hAnsi="Courier New" w:cs="Courier New" w:hint="default"/>
+      </w:rPr>
+    </w:lvl>
+    <w:lvl w:ilvl="8" w:tplc="04090005" w:tentative="1">
+      <w:start w:val="1"/>
+      <w:numFmt w:val="bullet"/>
+      <w:lvlText w:val=""/>
+      <w:lvlJc w:val="left"/>
+      <w:pPr>
+        <w:ind w:left="6480" w:hanging="360"/>
+      </w:pPr>
+      <w:rPr>
+        <w:rFonts w:ascii="Wingdings" w:hAnsi="Wingdings" w:hint="default"/>
+      </w:rPr>
+    </w:lvl>
+  </w:abstractNum>
   <w:num w:numId="1" w16cid:durableId="1688673898">
+    <w:abstractNumId w:val="1"/>
+  </w:num>
+  <w:num w:numId="2" w16cid:durableId="850989355">
+    <w:abstractNumId w:val="2"/>
+  </w:num>
+  <w:num w:numId="3" w16cid:durableId="48457892">
     <w:abstractNumId w:val="0"/>
   </w:num>
 </w:numbering>

--- a/lectures/linear-regression/notes.docx
+++ b/lectures/linear-regression/notes.docx
@@ -1877,28 +1877,14 @@
         <w:spacing w:after="240"/>
         <w:rPr>
           <w:rFonts w:ascii="Source Sans Pro" w:eastAsia="Times New Roman" w:hAnsi="Source Sans Pro" w:cs="Arial"/>
-          <w:color w:val="1F1F1F"/>
-          <w:sz w:val="21"/>
-          <w:szCs w:val="21"/>
-        </w:rPr>
-      </w:pPr>
-    </w:p>
-    <w:p>
-      <w:pPr>
-        <w:shd w:val="clear" w:color="auto" w:fill="FFFFFF"/>
-        <w:spacing w:after="240"/>
-        <w:rPr>
-          <w:rFonts w:ascii="Source Sans Pro" w:eastAsia="Times New Roman" w:hAnsi="Source Sans Pro" w:cs="Arial"/>
-          <w:color w:val="1F1F1F"/>
-          <w:sz w:val="21"/>
-          <w:szCs w:val="21"/>
-        </w:rPr>
-      </w:pPr>
-    </w:p>
-    <w:p>
-      <w:pPr>
-        <w:shd w:val="clear" w:color="auto" w:fill="FFFFFF"/>
-        <w:spacing w:after="240"/>
+          <w:b/>
+          <w:bCs/>
+          <w:color w:val="1F1F1F"/>
+          <w:sz w:val="21"/>
+          <w:szCs w:val="21"/>
+        </w:rPr>
+      </w:pPr>
+      <w:r>
         <w:rPr>
           <w:rFonts w:ascii="Source Sans Pro" w:eastAsia="Times New Roman" w:hAnsi="Source Sans Pro" w:cs="Arial"/>
           <w:b/>
@@ -1907,8 +1893,51 @@
           <w:sz w:val="21"/>
           <w:szCs w:val="21"/>
         </w:rPr>
-      </w:pPr>
-      <w:r>
+        <w:t>JUMP TO GRADIENT DESCENT NOTEBOOK</w:t>
+      </w:r>
+    </w:p>
+    <w:p>
+      <w:pPr>
+        <w:pStyle w:val="ListParagraph"/>
+        <w:numPr>
+          <w:ilvl w:val="0"/>
+          <w:numId w:val="1"/>
+        </w:numPr>
+        <w:shd w:val="clear" w:color="auto" w:fill="FFFFFF"/>
+        <w:spacing w:after="240"/>
+        <w:rPr>
+          <w:rFonts w:ascii="Source Sans Pro" w:eastAsia="Times New Roman" w:hAnsi="Source Sans Pro" w:cs="Arial"/>
+          <w:color w:val="1F1F1F"/>
+          <w:sz w:val="21"/>
+          <w:szCs w:val="21"/>
+        </w:rPr>
+      </w:pPr>
+      <w:r>
+        <w:rPr>
+          <w:rFonts w:ascii="Source Sans Pro" w:eastAsia="Times New Roman" w:hAnsi="Source Sans Pro" w:cs="Arial"/>
+          <w:color w:val="1F1F1F"/>
+          <w:sz w:val="21"/>
+          <w:szCs w:val="21"/>
+        </w:rPr>
+        <w:t>There will be instructions to jump back here.</w:t>
+      </w:r>
+    </w:p>
+    <w:p>
+      <w:pPr>
+        <w:shd w:val="clear" w:color="auto" w:fill="FFFFFF"/>
+        <w:spacing w:after="240"/>
+        <w:rPr>
+          <w:rFonts w:ascii="Source Sans Pro" w:eastAsia="Times New Roman" w:hAnsi="Source Sans Pro" w:cs="Arial"/>
+          <w:color w:val="1F1F1F"/>
+          <w:sz w:val="21"/>
+          <w:szCs w:val="21"/>
+        </w:rPr>
+      </w:pPr>
+    </w:p>
+    <w:p>
+      <w:pPr>
+        <w:shd w:val="clear" w:color="auto" w:fill="FFFFFF"/>
+        <w:spacing w:after="240"/>
         <w:rPr>
           <w:rFonts w:ascii="Source Sans Pro" w:eastAsia="Times New Roman" w:hAnsi="Source Sans Pro" w:cs="Arial"/>
           <w:b/>
@@ -1917,7 +1946,28 @@
           <w:sz w:val="21"/>
           <w:szCs w:val="21"/>
         </w:rPr>
-        <w:t>LOGISTIC REGRESSION INTUITION</w:t>
+      </w:pPr>
+      <w:r>
+        <w:rPr>
+          <w:rFonts w:ascii="Source Sans Pro" w:eastAsia="Times New Roman" w:hAnsi="Source Sans Pro" w:cs="Arial"/>
+          <w:b/>
+          <w:bCs/>
+          <w:color w:val="1F1F1F"/>
+          <w:sz w:val="21"/>
+          <w:szCs w:val="21"/>
+        </w:rPr>
+        <w:t>GRADIENT DESCENT</w:t>
+      </w:r>
+      <w:r>
+        <w:rPr>
+          <w:rFonts w:ascii="Source Sans Pro" w:eastAsia="Times New Roman" w:hAnsi="Source Sans Pro" w:cs="Arial"/>
+          <w:b/>
+          <w:bCs/>
+          <w:color w:val="1F1F1F"/>
+          <w:sz w:val="21"/>
+          <w:szCs w:val="21"/>
+        </w:rPr>
+        <w:t xml:space="preserve"> INTUITION</w:t>
       </w:r>
     </w:p>
     <w:p>
